--- a/Report/Rough Report.docx
+++ b/Report/Rough Report.docx
@@ -1541,32 +1541,960 @@
           <w:lang w:val="en-US"/>
         </w:rPr>
       </w:pPr>
-    </w:p>
-    <w:p>
-      <w:pPr>
-        <w:rPr>
-          <w:lang w:val="en-US"/>
-        </w:rPr>
-      </w:pPr>
-    </w:p>
-    <w:p>
-      <w:pPr>
-        <w:rPr>
-          <w:lang w:val="en-US"/>
-        </w:rPr>
-      </w:pPr>
-    </w:p>
-    <w:p>
-      <w:pPr>
-        <w:rPr>
-          <w:lang w:val="en-US"/>
-        </w:rPr>
-      </w:pPr>
-    </w:p>
-    <w:p>
-      <w:pPr>
-        <w:rPr>
-          <w:lang w:val="en-US"/>
+      <w:r>
+        <w:rPr>
+          <w:lang w:val="en-US"/>
+        </w:rPr>
+        <w:t xml:space="preserve">Link </w:t>
+      </w:r>
+    </w:p>
+    <w:p>
+      <w:pPr>
+        <w:rPr>
+          <w:lang w:val="en-US"/>
+        </w:rPr>
+      </w:pPr>
+      <w:r>
+        <w:rPr>
+          <w:lang w:val="en-US"/>
+        </w:rPr>
+        <w:t>Feature selection different types</w:t>
+      </w:r>
+    </w:p>
+    <w:p>
+      <w:pPr>
+        <w:rPr>
+          <w:rFonts w:ascii="Times New Roman" w:eastAsia="Times New Roman" w:hAnsi="Times New Roman" w:cs="Times New Roman"/>
+          <w:lang w:eastAsia="en-GB"/>
+        </w:rPr>
+      </w:pPr>
+      <w:hyperlink r:id="rId6" w:history="1">
+        <w:r>
+          <w:rPr>
+            <w:rFonts w:ascii="Times New Roman" w:eastAsia="Times New Roman" w:hAnsi="Times New Roman" w:cs="Times New Roman"/>
+            <w:color w:val="0000FF"/>
+            <w:u w:val="single"/>
+            <w:lang w:eastAsia="en-GB"/>
+          </w:rPr>
+          <w:t>https://www.analyticsvidhya.com/blog/2016/12/introduction-to-feature-selection-methods-with-an-example-or-how-to-select-the-right-variables/</w:t>
+        </w:r>
+      </w:hyperlink>
+    </w:p>
+    <w:p>
+      <w:pPr>
+        <w:rPr>
+          <w:lang w:val="en-US"/>
+        </w:rPr>
+      </w:pPr>
+    </w:p>
+    <w:p>
+      <w:pPr>
+        <w:rPr>
+          <w:lang w:val="en-US"/>
+        </w:rPr>
+      </w:pPr>
+    </w:p>
+    <w:p>
+      <w:pPr>
+        <w:rPr>
+          <w:lang w:val="en-US"/>
+        </w:rPr>
+      </w:pPr>
+    </w:p>
+    <w:p>
+      <w:pPr>
+        <w:rPr>
+          <w:lang w:val="en-US"/>
+        </w:rPr>
+      </w:pPr>
+    </w:p>
+    <w:p>
+      <w:pPr>
+        <w:rPr>
+          <w:lang w:val="en-US"/>
+        </w:rPr>
+      </w:pPr>
+    </w:p>
+    <w:p>
+      <w:pPr>
+        <w:rPr>
+          <w:lang w:val="en-US"/>
+        </w:rPr>
+      </w:pPr>
+    </w:p>
+    <w:p>
+      <w:pPr>
+        <w:rPr>
+          <w:lang w:val="en-US"/>
+        </w:rPr>
+      </w:pPr>
+    </w:p>
+    <w:p>
+      <w:pPr>
+        <w:rPr>
+          <w:lang w:val="en-US"/>
+        </w:rPr>
+      </w:pPr>
+    </w:p>
+    <w:p>
+      <w:pPr>
+        <w:rPr>
+          <w:lang w:val="en-US"/>
+        </w:rPr>
+      </w:pPr>
+    </w:p>
+    <w:p>
+      <w:pPr>
+        <w:rPr>
+          <w:lang w:val="en-US"/>
+        </w:rPr>
+      </w:pPr>
+    </w:p>
+    <w:p>
+      <w:pPr>
+        <w:rPr>
+          <w:lang w:val="en-US"/>
+        </w:rPr>
+      </w:pPr>
+    </w:p>
+    <w:p>
+      <w:pPr>
+        <w:rPr>
+          <w:lang w:val="en-US"/>
+        </w:rPr>
+      </w:pPr>
+    </w:p>
+    <w:p>
+      <w:pPr>
+        <w:rPr>
+          <w:lang w:val="en-US"/>
+        </w:rPr>
+      </w:pPr>
+      <w:r>
+        <w:rPr>
+          <w:lang w:val="en-US"/>
+        </w:rPr>
+        <w:lastRenderedPageBreak/>
+        <w:t>Filtering</w:t>
+      </w:r>
+    </w:p>
+    <w:p>
+      <w:pPr>
+        <w:rPr>
+          <w:lang w:val="en-US"/>
+        </w:rPr>
+      </w:pPr>
+    </w:p>
+    <w:p>
+      <w:pPr>
+        <w:pStyle w:val="NormalWeb"/>
+        <w:shd w:val="clear" w:color="auto" w:fill="FFFFFF"/>
+        <w:spacing w:before="0" w:beforeAutospacing="0" w:after="150" w:afterAutospacing="0"/>
+        <w:rPr>
+          <w:rFonts w:ascii="Arial" w:hAnsi="Arial" w:cs="Arial"/>
+          <w:color w:val="404040"/>
+          <w:sz w:val="20"/>
+          <w:szCs w:val="20"/>
+        </w:rPr>
+      </w:pPr>
+      <w:r>
+        <w:rPr>
+          <w:rFonts w:ascii="Arial" w:hAnsi="Arial" w:cs="Arial"/>
+          <w:color w:val="404040"/>
+          <w:sz w:val="20"/>
+          <w:szCs w:val="20"/>
+        </w:rPr>
+        <w:t>Filters are usually used as a pre-processing step since they are simple and fast. A widely-used filter method for bioinformatics data is to apply a univariate criterion separately on each feature, assuming that there is no interaction between features.</w:t>
+      </w:r>
+    </w:p>
+    <w:p>
+      <w:pPr>
+        <w:pStyle w:val="NormalWeb"/>
+        <w:shd w:val="clear" w:color="auto" w:fill="FFFFFF"/>
+        <w:spacing w:before="0" w:beforeAutospacing="0" w:after="150" w:afterAutospacing="0"/>
+        <w:rPr>
+          <w:rFonts w:ascii="Arial" w:hAnsi="Arial" w:cs="Arial"/>
+          <w:b/>
+          <w:bCs/>
+          <w:color w:val="404040"/>
+          <w:sz w:val="20"/>
+          <w:szCs w:val="20"/>
+        </w:rPr>
+      </w:pPr>
+      <w:r>
+        <w:rPr>
+          <w:rFonts w:ascii="Arial" w:hAnsi="Arial" w:cs="Arial"/>
+          <w:color w:val="404040"/>
+          <w:sz w:val="20"/>
+          <w:szCs w:val="20"/>
+        </w:rPr>
+        <w:t>For example, we might apply the </w:t>
+      </w:r>
+      <w:r>
+        <w:rPr>
+          <w:rStyle w:val="Emphasis"/>
+          <w:rFonts w:ascii="Arial" w:hAnsi="Arial" w:cs="Arial"/>
+          <w:color w:val="404040"/>
+          <w:sz w:val="20"/>
+          <w:szCs w:val="20"/>
+        </w:rPr>
+        <w:t>t</w:t>
+      </w:r>
+      <w:r>
+        <w:rPr>
+          <w:rFonts w:ascii="Arial" w:hAnsi="Arial" w:cs="Arial"/>
+          <w:color w:val="404040"/>
+          <w:sz w:val="20"/>
+          <w:szCs w:val="20"/>
+        </w:rPr>
+        <w:t>-test on each feature and compare </w:t>
+      </w:r>
+      <w:r>
+        <w:rPr>
+          <w:rStyle w:val="Emphasis"/>
+          <w:rFonts w:ascii="Arial" w:hAnsi="Arial" w:cs="Arial"/>
+          <w:color w:val="404040"/>
+          <w:sz w:val="20"/>
+          <w:szCs w:val="20"/>
+        </w:rPr>
+        <w:t>p</w:t>
+      </w:r>
+      <w:r>
+        <w:rPr>
+          <w:rFonts w:ascii="Arial" w:hAnsi="Arial" w:cs="Arial"/>
+          <w:color w:val="404040"/>
+          <w:sz w:val="20"/>
+          <w:szCs w:val="20"/>
+        </w:rPr>
+        <w:t>-value (or the absolute values of </w:t>
+      </w:r>
+      <w:r>
+        <w:rPr>
+          <w:rStyle w:val="Emphasis"/>
+          <w:rFonts w:ascii="Arial" w:hAnsi="Arial" w:cs="Arial"/>
+          <w:color w:val="404040"/>
+          <w:sz w:val="20"/>
+          <w:szCs w:val="20"/>
+        </w:rPr>
+        <w:t>t</w:t>
+      </w:r>
+      <w:r>
+        <w:rPr>
+          <w:rFonts w:ascii="Arial" w:hAnsi="Arial" w:cs="Arial"/>
+          <w:color w:val="404040"/>
+          <w:sz w:val="20"/>
+          <w:szCs w:val="20"/>
+        </w:rPr>
+        <w:t xml:space="preserve">-statistics) for each feature as a </w:t>
+      </w:r>
+      <w:r>
+        <w:rPr>
+          <w:rFonts w:ascii="Arial" w:hAnsi="Arial" w:cs="Arial"/>
+          <w:b/>
+          <w:bCs/>
+          <w:color w:val="404040"/>
+          <w:sz w:val="20"/>
+          <w:szCs w:val="20"/>
+        </w:rPr>
+        <w:t>measure of how effective it is at separating groups.</w:t>
+      </w:r>
+    </w:p>
+    <w:p>
+      <w:pPr>
+        <w:rPr>
+          <w:lang w:val="en-US"/>
+        </w:rPr>
+      </w:pPr>
+    </w:p>
+    <w:p>
+      <w:pPr>
+        <w:tabs>
+          <w:tab w:val="left" w:pos="916"/>
+          <w:tab w:val="left" w:pos="1832"/>
+          <w:tab w:val="left" w:pos="2748"/>
+          <w:tab w:val="left" w:pos="3664"/>
+          <w:tab w:val="left" w:pos="4580"/>
+          <w:tab w:val="left" w:pos="5496"/>
+          <w:tab w:val="left" w:pos="6412"/>
+          <w:tab w:val="left" w:pos="7328"/>
+          <w:tab w:val="left" w:pos="8244"/>
+          <w:tab w:val="left" w:pos="9160"/>
+          <w:tab w:val="left" w:pos="10076"/>
+          <w:tab w:val="left" w:pos="10992"/>
+          <w:tab w:val="left" w:pos="11908"/>
+          <w:tab w:val="left" w:pos="12824"/>
+          <w:tab w:val="left" w:pos="13740"/>
+          <w:tab w:val="left" w:pos="14656"/>
+        </w:tabs>
+        <w:rPr>
+          <w:rFonts w:ascii="Menlo" w:eastAsia="Times New Roman" w:hAnsi="Menlo" w:cs="Menlo"/>
+          <w:color w:val="404040"/>
+          <w:sz w:val="20"/>
+          <w:szCs w:val="20"/>
+          <w:lang w:eastAsia="en-GB"/>
+        </w:rPr>
+      </w:pPr>
+      <w:r>
+        <w:rPr>
+          <w:rFonts w:ascii="Menlo" w:eastAsia="Times New Roman" w:hAnsi="Menlo" w:cs="Menlo"/>
+          <w:color w:val="404040"/>
+          <w:sz w:val="20"/>
+          <w:szCs w:val="20"/>
+          <w:lang w:eastAsia="en-GB"/>
+        </w:rPr>
+        <w:t>[</w:t>
+      </w:r>
+      <w:proofErr w:type="spellStart"/>
+      <w:r>
+        <w:rPr>
+          <w:rFonts w:ascii="Menlo" w:eastAsia="Times New Roman" w:hAnsi="Menlo" w:cs="Menlo"/>
+          <w:color w:val="404040"/>
+          <w:sz w:val="20"/>
+          <w:szCs w:val="20"/>
+          <w:lang w:eastAsia="en-GB"/>
+        </w:rPr>
+        <w:t>h,p</w:t>
+      </w:r>
+      <w:proofErr w:type="spellEnd"/>
+      <w:r>
+        <w:rPr>
+          <w:rFonts w:ascii="Menlo" w:eastAsia="Times New Roman" w:hAnsi="Menlo" w:cs="Menlo"/>
+          <w:color w:val="404040"/>
+          <w:sz w:val="20"/>
+          <w:szCs w:val="20"/>
+          <w:lang w:eastAsia="en-GB"/>
+        </w:rPr>
+        <w:t>] = ttest2(x,y,</w:t>
+      </w:r>
+      <w:r>
+        <w:rPr>
+          <w:rFonts w:ascii="Menlo" w:eastAsia="Times New Roman" w:hAnsi="Menlo" w:cs="Menlo"/>
+          <w:color w:val="A020F0"/>
+          <w:sz w:val="20"/>
+          <w:szCs w:val="20"/>
+          <w:lang w:eastAsia="en-GB"/>
+        </w:rPr>
+        <w:t>'</w:t>
+      </w:r>
+      <w:proofErr w:type="spellStart"/>
+      <w:r>
+        <w:rPr>
+          <w:rFonts w:ascii="Menlo" w:eastAsia="Times New Roman" w:hAnsi="Menlo" w:cs="Menlo"/>
+          <w:color w:val="A020F0"/>
+          <w:sz w:val="20"/>
+          <w:szCs w:val="20"/>
+          <w:lang w:eastAsia="en-GB"/>
+        </w:rPr>
+        <w:t>Vartype</w:t>
+      </w:r>
+      <w:proofErr w:type="spellEnd"/>
+      <w:r>
+        <w:rPr>
+          <w:rFonts w:ascii="Menlo" w:eastAsia="Times New Roman" w:hAnsi="Menlo" w:cs="Menlo"/>
+          <w:color w:val="A020F0"/>
+          <w:sz w:val="20"/>
+          <w:szCs w:val="20"/>
+          <w:lang w:eastAsia="en-GB"/>
+        </w:rPr>
+        <w:t>'</w:t>
+      </w:r>
+      <w:r>
+        <w:rPr>
+          <w:rFonts w:ascii="Menlo" w:eastAsia="Times New Roman" w:hAnsi="Menlo" w:cs="Menlo"/>
+          <w:color w:val="404040"/>
+          <w:sz w:val="20"/>
+          <w:szCs w:val="20"/>
+          <w:lang w:eastAsia="en-GB"/>
+        </w:rPr>
+        <w:t>,</w:t>
+      </w:r>
+      <w:r>
+        <w:rPr>
+          <w:rFonts w:ascii="Menlo" w:eastAsia="Times New Roman" w:hAnsi="Menlo" w:cs="Menlo"/>
+          <w:color w:val="A020F0"/>
+          <w:sz w:val="20"/>
+          <w:szCs w:val="20"/>
+          <w:lang w:eastAsia="en-GB"/>
+        </w:rPr>
+        <w:t>'unequal'</w:t>
+      </w:r>
+      <w:r>
+        <w:rPr>
+          <w:rFonts w:ascii="Menlo" w:eastAsia="Times New Roman" w:hAnsi="Menlo" w:cs="Menlo"/>
+          <w:color w:val="404040"/>
+          <w:sz w:val="20"/>
+          <w:szCs w:val="20"/>
+          <w:lang w:eastAsia="en-GB"/>
+        </w:rPr>
+        <w:t>)</w:t>
+      </w:r>
+    </w:p>
+    <w:p>
+      <w:pPr>
+        <w:rPr>
+          <w:rFonts w:ascii="Arial" w:eastAsia="Times New Roman" w:hAnsi="Arial" w:cs="Arial"/>
+          <w:color w:val="404040"/>
+          <w:sz w:val="20"/>
+          <w:szCs w:val="20"/>
+          <w:shd w:val="clear" w:color="auto" w:fill="FFFFFF"/>
+          <w:lang w:eastAsia="en-GB"/>
+        </w:rPr>
+      </w:pPr>
+      <w:r>
+        <w:rPr>
+          <w:rFonts w:ascii="Arial" w:eastAsia="Times New Roman" w:hAnsi="Arial" w:cs="Arial"/>
+          <w:color w:val="404040"/>
+          <w:sz w:val="20"/>
+          <w:szCs w:val="20"/>
+          <w:shd w:val="clear" w:color="auto" w:fill="FFFFFF"/>
+          <w:lang w:eastAsia="en-GB"/>
+        </w:rPr>
+        <w:t>returns a test decision for the null hypothesis that the data in vectors </w:t>
+      </w:r>
+      <w:r>
+        <w:rPr>
+          <w:rFonts w:ascii="Menlo" w:eastAsia="Times New Roman" w:hAnsi="Menlo" w:cs="Menlo"/>
+          <w:color w:val="404040"/>
+          <w:sz w:val="20"/>
+          <w:szCs w:val="20"/>
+          <w:shd w:val="clear" w:color="auto" w:fill="FFFFFF"/>
+          <w:lang w:eastAsia="en-GB"/>
+        </w:rPr>
+        <w:t>x</w:t>
+      </w:r>
+      <w:r>
+        <w:rPr>
+          <w:rFonts w:ascii="Arial" w:eastAsia="Times New Roman" w:hAnsi="Arial" w:cs="Arial"/>
+          <w:color w:val="404040"/>
+          <w:sz w:val="20"/>
+          <w:szCs w:val="20"/>
+          <w:shd w:val="clear" w:color="auto" w:fill="FFFFFF"/>
+          <w:lang w:eastAsia="en-GB"/>
+        </w:rPr>
+        <w:t> and </w:t>
+      </w:r>
+      <w:r>
+        <w:rPr>
+          <w:rFonts w:ascii="Menlo" w:eastAsia="Times New Roman" w:hAnsi="Menlo" w:cs="Menlo"/>
+          <w:color w:val="404040"/>
+          <w:sz w:val="20"/>
+          <w:szCs w:val="20"/>
+          <w:shd w:val="clear" w:color="auto" w:fill="FFFFFF"/>
+          <w:lang w:eastAsia="en-GB"/>
+        </w:rPr>
+        <w:t>y</w:t>
+      </w:r>
+      <w:r>
+        <w:rPr>
+          <w:rFonts w:ascii="Arial" w:eastAsia="Times New Roman" w:hAnsi="Arial" w:cs="Arial"/>
+          <w:color w:val="404040"/>
+          <w:sz w:val="20"/>
+          <w:szCs w:val="20"/>
+          <w:shd w:val="clear" w:color="auto" w:fill="FFFFFF"/>
+          <w:lang w:eastAsia="en-GB"/>
+        </w:rPr>
+        <w:t> comes from independent random samples from normal distributions with equal means without assuming that the populations also have equal variances.</w:t>
+      </w:r>
+    </w:p>
+    <w:p>
+      <w:pPr>
+        <w:rPr>
+          <w:rFonts w:ascii="Arial" w:eastAsia="Times New Roman" w:hAnsi="Arial" w:cs="Arial"/>
+          <w:color w:val="404040"/>
+          <w:sz w:val="20"/>
+          <w:szCs w:val="20"/>
+          <w:shd w:val="clear" w:color="auto" w:fill="FFFFFF"/>
+          <w:lang w:eastAsia="en-GB"/>
+        </w:rPr>
+      </w:pPr>
+    </w:p>
+    <w:p>
+      <w:pPr>
+        <w:rPr>
+          <w:rFonts w:ascii="Times New Roman" w:eastAsia="Times New Roman" w:hAnsi="Times New Roman" w:cs="Times New Roman"/>
+          <w:lang w:eastAsia="en-GB"/>
+        </w:rPr>
+      </w:pPr>
+    </w:p>
+    <w:p>
+      <w:pPr>
+        <w:rPr>
+          <w:lang w:val="en-US"/>
+        </w:rPr>
+      </w:pPr>
+    </w:p>
+    <w:p>
+      <w:pPr>
+        <w:rPr>
+          <w:lang w:val="en-US"/>
+        </w:rPr>
+      </w:pPr>
+      <w:r>
+        <w:rPr>
+          <w:lang w:val="en-US"/>
+        </w:rPr>
+        <w:t>28</w:t>
+      </w:r>
+      <w:r>
+        <w:rPr>
+          <w:lang w:val="en-US"/>
+        </w:rPr>
+        <w:tab/>
+        <w:t>23</w:t>
+      </w:r>
+      <w:r>
+        <w:rPr>
+          <w:lang w:val="en-US"/>
+        </w:rPr>
+        <w:tab/>
+        <w:t>8</w:t>
+      </w:r>
+      <w:r>
+        <w:rPr>
+          <w:lang w:val="en-US"/>
+        </w:rPr>
+        <w:tab/>
+        <w:t>21</w:t>
+      </w:r>
+      <w:r>
+        <w:rPr>
+          <w:lang w:val="en-US"/>
+        </w:rPr>
+        <w:tab/>
+        <w:t>3</w:t>
+      </w:r>
+      <w:r>
+        <w:rPr>
+          <w:lang w:val="en-US"/>
+        </w:rPr>
+        <w:tab/>
+        <w:t>1</w:t>
+      </w:r>
+      <w:r>
+        <w:rPr>
+          <w:lang w:val="en-US"/>
+        </w:rPr>
+        <w:tab/>
+        <w:t>27</w:t>
+      </w:r>
+      <w:r>
+        <w:rPr>
+          <w:lang w:val="en-US"/>
+        </w:rPr>
+        <w:tab/>
+        <w:t>7</w:t>
+      </w:r>
+      <w:r>
+        <w:rPr>
+          <w:lang w:val="en-US"/>
+        </w:rPr>
+        <w:tab/>
+        <w:t>24</w:t>
+      </w:r>
+      <w:r>
+        <w:rPr>
+          <w:lang w:val="en-US"/>
+        </w:rPr>
+        <w:tab/>
+        <w:t>4</w:t>
+      </w:r>
+      <w:r>
+        <w:rPr>
+          <w:lang w:val="en-US"/>
+        </w:rPr>
+        <w:tab/>
+        <w:t>6</w:t>
+      </w:r>
+      <w:r>
+        <w:rPr>
+          <w:lang w:val="en-US"/>
+        </w:rPr>
+        <w:tab/>
+        <w:t>26</w:t>
+      </w:r>
+      <w:r>
+        <w:rPr>
+          <w:lang w:val="en-US"/>
+        </w:rPr>
+        <w:tab/>
+        <w:t>11</w:t>
+      </w:r>
+      <w:r>
+        <w:rPr>
+          <w:lang w:val="en-US"/>
+        </w:rPr>
+        <w:tab/>
+        <w:t>22</w:t>
+      </w:r>
+      <w:r>
+        <w:rPr>
+          <w:lang w:val="en-US"/>
+        </w:rPr>
+        <w:tab/>
+        <w:t>13</w:t>
+      </w:r>
+      <w:r>
+        <w:rPr>
+          <w:lang w:val="en-US"/>
+        </w:rPr>
+        <w:tab/>
+        <w:t>14</w:t>
+      </w:r>
+      <w:r>
+        <w:rPr>
+          <w:lang w:val="en-US"/>
+        </w:rPr>
+        <w:tab/>
+        <w:t>2</w:t>
+      </w:r>
+      <w:r>
+        <w:rPr>
+          <w:lang w:val="en-US"/>
+        </w:rPr>
+        <w:tab/>
+        <w:t>25</w:t>
+      </w:r>
+      <w:r>
+        <w:rPr>
+          <w:lang w:val="en-US"/>
+        </w:rPr>
+        <w:tab/>
+        <w:t>18</w:t>
+      </w:r>
+      <w:r>
+        <w:rPr>
+          <w:lang w:val="en-US"/>
+        </w:rPr>
+        <w:tab/>
+        <w:t>5</w:t>
+      </w:r>
+      <w:r>
+        <w:rPr>
+          <w:lang w:val="en-US"/>
+        </w:rPr>
+        <w:tab/>
+        <w:t>29</w:t>
+      </w:r>
+      <w:r>
+        <w:rPr>
+          <w:lang w:val="en-US"/>
+        </w:rPr>
+        <w:tab/>
+        <w:t>9</w:t>
+      </w:r>
+      <w:r>
+        <w:rPr>
+          <w:lang w:val="en-US"/>
+        </w:rPr>
+        <w:tab/>
+        <w:t>30</w:t>
+      </w:r>
+      <w:r>
+        <w:rPr>
+          <w:lang w:val="en-US"/>
+        </w:rPr>
+        <w:tab/>
+        <w:t>16</w:t>
+      </w:r>
+      <w:r>
+        <w:rPr>
+          <w:lang w:val="en-US"/>
+        </w:rPr>
+        <w:tab/>
+        <w:t>17</w:t>
+      </w:r>
+      <w:r>
+        <w:rPr>
+          <w:lang w:val="en-US"/>
+        </w:rPr>
+        <w:tab/>
+        <w:t>20</w:t>
+      </w:r>
+      <w:r>
+        <w:rPr>
+          <w:lang w:val="en-US"/>
+        </w:rPr>
+        <w:tab/>
+        <w:t>15</w:t>
+      </w:r>
+      <w:r>
+        <w:rPr>
+          <w:lang w:val="en-US"/>
+        </w:rPr>
+        <w:tab/>
+        <w:t>10</w:t>
+      </w:r>
+      <w:r>
+        <w:rPr>
+          <w:lang w:val="en-US"/>
+        </w:rPr>
+        <w:tab/>
+        <w:t>12</w:t>
+      </w:r>
+      <w:r>
+        <w:rPr>
+          <w:lang w:val="en-US"/>
+        </w:rPr>
+        <w:tab/>
+        <w:t>19</w:t>
+      </w:r>
+    </w:p>
+    <w:p>
+      <w:pPr>
+        <w:rPr>
+          <w:rFonts w:ascii="Arial" w:eastAsia="Times New Roman" w:hAnsi="Arial" w:cs="Arial"/>
+          <w:color w:val="404040"/>
+          <w:sz w:val="20"/>
+          <w:szCs w:val="20"/>
+          <w:shd w:val="clear" w:color="auto" w:fill="FFFFFF"/>
+          <w:lang w:eastAsia="en-GB"/>
+        </w:rPr>
+      </w:pPr>
+    </w:p>
+    <w:p>
+      <w:pPr>
+        <w:rPr>
+          <w:rFonts w:ascii="Arial" w:eastAsia="Times New Roman" w:hAnsi="Arial" w:cs="Arial"/>
+          <w:color w:val="404040"/>
+          <w:sz w:val="20"/>
+          <w:szCs w:val="20"/>
+          <w:shd w:val="clear" w:color="auto" w:fill="FFFFFF"/>
+          <w:lang w:eastAsia="en-GB"/>
+        </w:rPr>
+      </w:pPr>
+    </w:p>
+    <w:p>
+      <w:pPr>
+        <w:rPr>
+          <w:rFonts w:ascii="Arial" w:eastAsia="Times New Roman" w:hAnsi="Arial" w:cs="Arial"/>
+          <w:color w:val="404040"/>
+          <w:sz w:val="20"/>
+          <w:szCs w:val="20"/>
+          <w:shd w:val="clear" w:color="auto" w:fill="FFFFFF"/>
+          <w:lang w:eastAsia="en-GB"/>
+        </w:rPr>
+      </w:pPr>
+      <w:r>
+        <w:rPr>
+          <w:rFonts w:ascii="Arial" w:eastAsia="Times New Roman" w:hAnsi="Arial" w:cs="Arial"/>
+          <w:color w:val="404040"/>
+          <w:sz w:val="20"/>
+          <w:szCs w:val="20"/>
+          <w:shd w:val="clear" w:color="auto" w:fill="FFFFFF"/>
+          <w:lang w:eastAsia="en-GB"/>
+        </w:rPr>
+        <w:t>This ranking gives us first step in exploring feature selection. Using the t-test we got a preliminary ranking of features according to their importance in terms of discrimination power.</w:t>
+      </w:r>
+    </w:p>
+    <w:p>
+      <w:pPr>
+        <w:rPr>
+          <w:rFonts w:ascii="Arial" w:eastAsia="Times New Roman" w:hAnsi="Arial" w:cs="Arial"/>
+          <w:color w:val="404040"/>
+          <w:sz w:val="20"/>
+          <w:szCs w:val="20"/>
+          <w:shd w:val="clear" w:color="auto" w:fill="FFFFFF"/>
+          <w:lang w:eastAsia="en-GB"/>
+        </w:rPr>
+      </w:pPr>
+    </w:p>
+    <w:p>
+      <w:pPr>
+        <w:rPr>
+          <w:rFonts w:ascii="Arial" w:eastAsia="Times New Roman" w:hAnsi="Arial" w:cs="Arial"/>
+          <w:color w:val="404040"/>
+          <w:sz w:val="20"/>
+          <w:szCs w:val="20"/>
+          <w:shd w:val="clear" w:color="auto" w:fill="FFFFFF"/>
+          <w:lang w:eastAsia="en-GB"/>
+        </w:rPr>
+      </w:pPr>
+      <w:r>
+        <w:rPr>
+          <w:rFonts w:ascii="Arial" w:eastAsia="Times New Roman" w:hAnsi="Arial" w:cs="Arial"/>
+          <w:color w:val="404040"/>
+          <w:sz w:val="20"/>
+          <w:szCs w:val="20"/>
+          <w:shd w:val="clear" w:color="auto" w:fill="FFFFFF"/>
+          <w:lang w:eastAsia="en-GB"/>
+        </w:rPr>
+        <w:t>We then go ahead and try to try to train a basic Quadratic Disc Model just to observe how this feature ranking performs. In the next segment we start with the so called best feature, as obtained using t-test and we keep on adding the next subsequent important feature in each step. We train our algorithm with one extra feature each time and then we plot the Misclassification error for training and testing data.</w:t>
+      </w:r>
+    </w:p>
+    <w:p>
+      <w:pPr>
+        <w:rPr>
+          <w:rFonts w:ascii="Arial" w:eastAsia="Times New Roman" w:hAnsi="Arial" w:cs="Arial"/>
+          <w:color w:val="404040"/>
+          <w:sz w:val="20"/>
+          <w:szCs w:val="20"/>
+          <w:shd w:val="clear" w:color="auto" w:fill="FFFFFF"/>
+          <w:lang w:eastAsia="en-GB"/>
+        </w:rPr>
+      </w:pPr>
+    </w:p>
+    <w:p>
+      <w:pPr>
+        <w:rPr>
+          <w:rFonts w:ascii="Arial" w:eastAsia="Times New Roman" w:hAnsi="Arial" w:cs="Arial"/>
+          <w:color w:val="404040"/>
+          <w:sz w:val="20"/>
+          <w:szCs w:val="20"/>
+          <w:shd w:val="clear" w:color="auto" w:fill="FFFFFF"/>
+          <w:lang w:eastAsia="en-GB"/>
+        </w:rPr>
+      </w:pPr>
+      <w:r>
+        <w:rPr>
+          <w:rFonts w:ascii="Arial" w:eastAsia="Times New Roman" w:hAnsi="Arial" w:cs="Arial"/>
+          <w:color w:val="404040"/>
+          <w:sz w:val="20"/>
+          <w:szCs w:val="20"/>
+          <w:shd w:val="clear" w:color="auto" w:fill="FFFFFF"/>
+          <w:lang w:eastAsia="en-GB"/>
+        </w:rPr>
+        <w:lastRenderedPageBreak/>
+        <w:drawing>
+          <wp:inline distT="0" distB="0" distL="0" distR="0" wp14:anchorId="3E0AA736" wp14:editId="6F5468ED">
+            <wp:extent cx="5727700" cy="4295775"/>
+            <wp:effectExtent l="0" t="0" r="0" b="0"/>
+            <wp:docPr id="3" name="Picture 3"/>
+            <wp:cNvGraphicFramePr>
+              <a:graphicFrameLocks xmlns:a="http://schemas.openxmlformats.org/drawingml/2006/main" noChangeAspect="1"/>
+            </wp:cNvGraphicFramePr>
+            <a:graphic xmlns:a="http://schemas.openxmlformats.org/drawingml/2006/main">
+              <a:graphicData uri="http://schemas.openxmlformats.org/drawingml/2006/picture">
+                <pic:pic xmlns:pic="http://schemas.openxmlformats.org/drawingml/2006/picture">
+                  <pic:nvPicPr>
+                    <pic:cNvPr id="1" name=""/>
+                    <pic:cNvPicPr/>
+                  </pic:nvPicPr>
+                  <pic:blipFill>
+                    <a:blip r:embed="rId7"/>
+                    <a:stretch>
+                      <a:fillRect/>
+                    </a:stretch>
+                  </pic:blipFill>
+                  <pic:spPr>
+                    <a:xfrm>
+                      <a:off x="0" y="0"/>
+                      <a:ext cx="5727700" cy="4295775"/>
+                    </a:xfrm>
+                    <a:prstGeom prst="rect">
+                      <a:avLst/>
+                    </a:prstGeom>
+                  </pic:spPr>
+                </pic:pic>
+              </a:graphicData>
+            </a:graphic>
+          </wp:inline>
+        </w:drawing>
+      </w:r>
+    </w:p>
+    <w:p>
+      <w:pPr>
+        <w:rPr>
+          <w:rFonts w:ascii="Arial" w:eastAsia="Times New Roman" w:hAnsi="Arial" w:cs="Arial"/>
+          <w:color w:val="404040"/>
+          <w:sz w:val="20"/>
+          <w:szCs w:val="20"/>
+          <w:shd w:val="clear" w:color="auto" w:fill="FFFFFF"/>
+          <w:lang w:eastAsia="en-GB"/>
+        </w:rPr>
+      </w:pPr>
+    </w:p>
+    <w:p>
+      <w:pPr>
+        <w:rPr>
+          <w:rFonts w:ascii="Arial" w:eastAsia="Times New Roman" w:hAnsi="Arial" w:cs="Arial"/>
+          <w:color w:val="404040"/>
+          <w:sz w:val="20"/>
+          <w:szCs w:val="20"/>
+          <w:shd w:val="clear" w:color="auto" w:fill="FFFFFF"/>
+          <w:lang w:eastAsia="en-GB"/>
+        </w:rPr>
+      </w:pPr>
+      <w:r>
+        <w:rPr>
+          <w:rFonts w:ascii="Arial" w:eastAsia="Times New Roman" w:hAnsi="Arial" w:cs="Arial"/>
+          <w:color w:val="404040"/>
+          <w:sz w:val="20"/>
+          <w:szCs w:val="20"/>
+          <w:shd w:val="clear" w:color="auto" w:fill="FFFFFF"/>
+          <w:lang w:eastAsia="en-GB"/>
+        </w:rPr>
+        <w:t xml:space="preserve">The figure gives a few interesting </w:t>
+      </w:r>
+    </w:p>
+    <w:p>
+      <w:pPr>
+        <w:rPr>
+          <w:rFonts w:ascii="Arial" w:eastAsia="Times New Roman" w:hAnsi="Arial" w:cs="Arial"/>
+          <w:color w:val="404040"/>
+          <w:sz w:val="20"/>
+          <w:szCs w:val="20"/>
+          <w:shd w:val="clear" w:color="auto" w:fill="FFFFFF"/>
+          <w:lang w:eastAsia="en-GB"/>
+        </w:rPr>
+      </w:pPr>
+    </w:p>
+    <w:p>
+      <w:pPr>
+        <w:rPr>
+          <w:rFonts w:ascii="Arial" w:eastAsia="Times New Roman" w:hAnsi="Arial" w:cs="Arial"/>
+          <w:color w:val="404040"/>
+          <w:sz w:val="20"/>
+          <w:szCs w:val="20"/>
+          <w:shd w:val="clear" w:color="auto" w:fill="FFFFFF"/>
+          <w:lang w:eastAsia="en-GB"/>
+        </w:rPr>
+      </w:pPr>
+    </w:p>
+    <w:p>
+      <w:pPr>
+        <w:rPr>
+          <w:rFonts w:ascii="Arial" w:eastAsia="Times New Roman" w:hAnsi="Arial" w:cs="Arial"/>
+          <w:color w:val="404040"/>
+          <w:sz w:val="20"/>
+          <w:szCs w:val="20"/>
+          <w:shd w:val="clear" w:color="auto" w:fill="FFFFFF"/>
+          <w:lang w:eastAsia="en-GB"/>
+        </w:rPr>
+      </w:pPr>
+    </w:p>
+    <w:p>
+      <w:pPr>
+        <w:rPr>
+          <w:rFonts w:ascii="Arial" w:eastAsia="Times New Roman" w:hAnsi="Arial" w:cs="Arial"/>
+          <w:color w:val="404040"/>
+          <w:sz w:val="20"/>
+          <w:szCs w:val="20"/>
+          <w:shd w:val="clear" w:color="auto" w:fill="FFFFFF"/>
+          <w:lang w:eastAsia="en-GB"/>
+        </w:rPr>
+      </w:pPr>
+    </w:p>
+    <w:p>
+      <w:pPr>
+        <w:rPr>
+          <w:rFonts w:ascii="Arial" w:eastAsia="Times New Roman" w:hAnsi="Arial" w:cs="Arial"/>
+          <w:color w:val="404040"/>
+          <w:sz w:val="20"/>
+          <w:szCs w:val="20"/>
+          <w:shd w:val="clear" w:color="auto" w:fill="FFFFFF"/>
+          <w:lang w:eastAsia="en-GB"/>
+        </w:rPr>
+      </w:pPr>
+    </w:p>
+    <w:p>
+      <w:pPr>
+        <w:rPr>
+          <w:rFonts w:ascii="Arial" w:eastAsia="Times New Roman" w:hAnsi="Arial" w:cs="Arial"/>
+          <w:color w:val="404040"/>
+          <w:sz w:val="20"/>
+          <w:szCs w:val="20"/>
+          <w:shd w:val="clear" w:color="auto" w:fill="FFFFFF"/>
+          <w:lang w:eastAsia="en-GB"/>
         </w:rPr>
       </w:pPr>
     </w:p>
@@ -2039,6 +2967,106 @@
       <w:lang w:eastAsia="en-GB"/>
     </w:rPr>
   </w:style>
+  <w:style w:type="character" w:styleId="Hyperlink">
+    <w:name w:val="Hyperlink"/>
+    <w:basedOn w:val="DefaultParagraphFont"/>
+    <w:uiPriority w:val="99"/>
+    <w:semiHidden/>
+    <w:unhideWhenUsed/>
+    <w:rsid w:val="00B657DF"/>
+    <w:rPr>
+      <w:color w:val="0000FF"/>
+      <w:u w:val="single"/>
+    </w:rPr>
+  </w:style>
+  <w:style w:type="paragraph" w:styleId="NormalWeb">
+    <w:name w:val="Normal (Web)"/>
+    <w:basedOn w:val="Normal"/>
+    <w:uiPriority w:val="99"/>
+    <w:semiHidden/>
+    <w:unhideWhenUsed/>
+    <w:rsid w:val="00C53733"/>
+    <w:pPr>
+      <w:spacing w:before="100" w:beforeAutospacing="1" w:after="100" w:afterAutospacing="1"/>
+    </w:pPr>
+    <w:rPr>
+      <w:rFonts w:ascii="Times New Roman" w:eastAsia="Times New Roman" w:hAnsi="Times New Roman" w:cs="Times New Roman"/>
+      <w:lang w:eastAsia="en-GB"/>
+    </w:rPr>
+  </w:style>
+  <w:style w:type="character" w:styleId="Emphasis">
+    <w:name w:val="Emphasis"/>
+    <w:basedOn w:val="DefaultParagraphFont"/>
+    <w:uiPriority w:val="20"/>
+    <w:qFormat/>
+    <w:rsid w:val="00C53733"/>
+    <w:rPr>
+      <w:i/>
+      <w:iCs/>
+    </w:rPr>
+  </w:style>
+  <w:style w:type="paragraph" w:styleId="HTMLPreformatted">
+    <w:name w:val="HTML Preformatted"/>
+    <w:basedOn w:val="Normal"/>
+    <w:link w:val="HTMLPreformattedChar"/>
+    <w:uiPriority w:val="99"/>
+    <w:semiHidden/>
+    <w:unhideWhenUsed/>
+    <w:rsid w:val="00C16262"/>
+    <w:pPr>
+      <w:tabs>
+        <w:tab w:val="left" w:pos="916"/>
+        <w:tab w:val="left" w:pos="1832"/>
+        <w:tab w:val="left" w:pos="2748"/>
+        <w:tab w:val="left" w:pos="3664"/>
+        <w:tab w:val="left" w:pos="4580"/>
+        <w:tab w:val="left" w:pos="5496"/>
+        <w:tab w:val="left" w:pos="6412"/>
+        <w:tab w:val="left" w:pos="7328"/>
+        <w:tab w:val="left" w:pos="8244"/>
+        <w:tab w:val="left" w:pos="9160"/>
+        <w:tab w:val="left" w:pos="10076"/>
+        <w:tab w:val="left" w:pos="10992"/>
+        <w:tab w:val="left" w:pos="11908"/>
+        <w:tab w:val="left" w:pos="12824"/>
+        <w:tab w:val="left" w:pos="13740"/>
+        <w:tab w:val="left" w:pos="14656"/>
+      </w:tabs>
+    </w:pPr>
+    <w:rPr>
+      <w:rFonts w:ascii="Courier New" w:eastAsia="Times New Roman" w:hAnsi="Courier New" w:cs="Courier New"/>
+      <w:sz w:val="20"/>
+      <w:szCs w:val="20"/>
+      <w:lang w:eastAsia="en-GB"/>
+    </w:rPr>
+  </w:style>
+  <w:style w:type="character" w:customStyle="1" w:styleId="HTMLPreformattedChar">
+    <w:name w:val="HTML Preformatted Char"/>
+    <w:basedOn w:val="DefaultParagraphFont"/>
+    <w:link w:val="HTMLPreformatted"/>
+    <w:uiPriority w:val="99"/>
+    <w:semiHidden/>
+    <w:rsid w:val="00C16262"/>
+    <w:rPr>
+      <w:rFonts w:ascii="Courier New" w:eastAsia="Times New Roman" w:hAnsi="Courier New" w:cs="Courier New"/>
+      <w:sz w:val="20"/>
+      <w:szCs w:val="20"/>
+      <w:lang w:eastAsia="en-GB"/>
+    </w:rPr>
+  </w:style>
+  <w:style w:type="character" w:styleId="HTMLCode">
+    <w:name w:val="HTML Code"/>
+    <w:basedOn w:val="DefaultParagraphFont"/>
+    <w:uiPriority w:val="99"/>
+    <w:semiHidden/>
+    <w:unhideWhenUsed/>
+    <w:rsid w:val="00C16262"/>
+    <w:rPr>
+      <w:rFonts w:ascii="Courier New" w:eastAsia="Times New Roman" w:hAnsi="Courier New" w:cs="Courier New"/>
+      <w:sz w:val="20"/>
+      <w:szCs w:val="20"/>
+    </w:rPr>
+  </w:style>
 </w:styles>
 </file>
 

--- a/Report/Rough Report.docx
+++ b/Report/Rough Report.docx
@@ -783,7 +783,7 @@
                     <pic:cNvPicPr/>
                   </pic:nvPicPr>
                   <pic:blipFill>
-                    <a:blip r:embed="rId4">
+                    <a:blip r:embed="rId5">
                       <a:extLst>
                         <a:ext uri="{28A0092B-C50C-407E-A947-70E740481C1C}">
                           <a14:useLocalDpi xmlns:a14="http://schemas.microsoft.com/office/drawing/2010/main" val="0"/>
@@ -1334,7 +1334,7 @@
                     <pic:cNvPicPr/>
                   </pic:nvPicPr>
                   <pic:blipFill>
-                    <a:blip r:embed="rId5">
+                    <a:blip r:embed="rId6">
                       <a:extLst>
                         <a:ext uri="{28A0092B-C50C-407E-A947-70E740481C1C}">
                           <a14:useLocalDpi xmlns:a14="http://schemas.microsoft.com/office/drawing/2010/main" val="0"/>
@@ -1568,7 +1568,7 @@
           <w:lang w:eastAsia="en-GB"/>
         </w:rPr>
       </w:pPr>
-      <w:hyperlink r:id="rId6" w:history="1">
+      <w:hyperlink r:id="rId7" w:history="1">
         <w:r>
           <w:rPr>
             <w:rFonts w:ascii="Times New Roman" w:eastAsia="Times New Roman" w:hAnsi="Times New Roman" w:cs="Times New Roman"/>
@@ -2370,7 +2370,7 @@
                     <pic:cNvPicPr/>
                   </pic:nvPicPr>
                   <pic:blipFill>
-                    <a:blip r:embed="rId7"/>
+                    <a:blip r:embed="rId8"/>
                     <a:stretch>
                       <a:fillRect/>
                     </a:stretch>
@@ -2425,42 +2425,1201 @@
         </w:rPr>
         <w:t xml:space="preserve">The figure gives a few interesting </w:t>
       </w:r>
-    </w:p>
-    <w:p>
-      <w:pPr>
-        <w:rPr>
-          <w:rFonts w:ascii="Arial" w:eastAsia="Times New Roman" w:hAnsi="Arial" w:cs="Arial"/>
-          <w:color w:val="404040"/>
-          <w:sz w:val="20"/>
-          <w:szCs w:val="20"/>
-          <w:shd w:val="clear" w:color="auto" w:fill="FFFFFF"/>
-          <w:lang w:eastAsia="en-GB"/>
-        </w:rPr>
-      </w:pPr>
-    </w:p>
-    <w:p>
-      <w:pPr>
-        <w:rPr>
-          <w:rFonts w:ascii="Arial" w:eastAsia="Times New Roman" w:hAnsi="Arial" w:cs="Arial"/>
-          <w:color w:val="404040"/>
-          <w:sz w:val="20"/>
-          <w:szCs w:val="20"/>
-          <w:shd w:val="clear" w:color="auto" w:fill="FFFFFF"/>
-          <w:lang w:eastAsia="en-GB"/>
-        </w:rPr>
-      </w:pPr>
-    </w:p>
-    <w:p>
-      <w:pPr>
-        <w:rPr>
-          <w:rFonts w:ascii="Arial" w:eastAsia="Times New Roman" w:hAnsi="Arial" w:cs="Arial"/>
-          <w:color w:val="404040"/>
-          <w:sz w:val="20"/>
-          <w:szCs w:val="20"/>
-          <w:shd w:val="clear" w:color="auto" w:fill="FFFFFF"/>
-          <w:lang w:eastAsia="en-GB"/>
-        </w:rPr>
-      </w:pPr>
+      <w:r>
+        <w:rPr>
+          <w:rFonts w:ascii="Arial" w:eastAsia="Times New Roman" w:hAnsi="Arial" w:cs="Arial"/>
+          <w:color w:val="404040"/>
+          <w:sz w:val="20"/>
+          <w:szCs w:val="20"/>
+          <w:shd w:val="clear" w:color="auto" w:fill="FFFFFF"/>
+          <w:lang w:eastAsia="en-GB"/>
+        </w:rPr>
+        <w:t xml:space="preserve">observations – </w:t>
+      </w:r>
+    </w:p>
+    <w:p>
+      <w:pPr>
+        <w:pStyle w:val="ListParagraph"/>
+        <w:numPr>
+          <w:ilvl w:val="0"/>
+          <w:numId w:val="1"/>
+        </w:numPr>
+        <w:rPr>
+          <w:rFonts w:ascii="Arial" w:eastAsia="Times New Roman" w:hAnsi="Arial" w:cs="Arial"/>
+          <w:color w:val="404040"/>
+          <w:sz w:val="20"/>
+          <w:szCs w:val="20"/>
+          <w:shd w:val="clear" w:color="auto" w:fill="FFFFFF"/>
+          <w:lang w:eastAsia="en-GB"/>
+        </w:rPr>
+      </w:pPr>
+      <w:r>
+        <w:rPr>
+          <w:rFonts w:ascii="Arial" w:eastAsia="Times New Roman" w:hAnsi="Arial" w:cs="Arial"/>
+          <w:color w:val="404040"/>
+          <w:sz w:val="20"/>
+          <w:szCs w:val="20"/>
+          <w:shd w:val="clear" w:color="auto" w:fill="FFFFFF"/>
+          <w:lang w:eastAsia="en-GB"/>
+        </w:rPr>
+        <w:t xml:space="preserve">We see a gradual decrease in the training error as we increase the number of observations (except for second </w:t>
+      </w:r>
+      <w:proofErr w:type="spellStart"/>
+      <w:r>
+        <w:rPr>
+          <w:rFonts w:ascii="Arial" w:eastAsia="Times New Roman" w:hAnsi="Arial" w:cs="Arial"/>
+          <w:color w:val="404040"/>
+          <w:sz w:val="20"/>
+          <w:szCs w:val="20"/>
+          <w:shd w:val="clear" w:color="auto" w:fill="FFFFFF"/>
+          <w:lang w:eastAsia="en-GB"/>
+        </w:rPr>
+        <w:t>onbservation</w:t>
+      </w:r>
+      <w:proofErr w:type="spellEnd"/>
+      <w:r>
+        <w:rPr>
+          <w:rFonts w:ascii="Arial" w:eastAsia="Times New Roman" w:hAnsi="Arial" w:cs="Arial"/>
+          <w:color w:val="404040"/>
+          <w:sz w:val="20"/>
+          <w:szCs w:val="20"/>
+          <w:shd w:val="clear" w:color="auto" w:fill="FFFFFF"/>
+          <w:lang w:eastAsia="en-GB"/>
+        </w:rPr>
+        <w:t>). We would also expect a drop in the training error as we increase the number of features as this is not a cross validation error.</w:t>
+      </w:r>
+    </w:p>
+    <w:p>
+      <w:pPr>
+        <w:pStyle w:val="ListParagraph"/>
+        <w:numPr>
+          <w:ilvl w:val="0"/>
+          <w:numId w:val="1"/>
+        </w:numPr>
+        <w:rPr>
+          <w:rFonts w:ascii="Arial" w:eastAsia="Times New Roman" w:hAnsi="Arial" w:cs="Arial"/>
+          <w:color w:val="404040"/>
+          <w:sz w:val="20"/>
+          <w:szCs w:val="20"/>
+          <w:shd w:val="clear" w:color="auto" w:fill="FFFFFF"/>
+          <w:lang w:eastAsia="en-GB"/>
+        </w:rPr>
+      </w:pPr>
+      <w:r>
+        <w:rPr>
+          <w:rFonts w:ascii="Arial" w:eastAsia="Times New Roman" w:hAnsi="Arial" w:cs="Arial"/>
+          <w:color w:val="404040"/>
+          <w:sz w:val="20"/>
+          <w:szCs w:val="20"/>
+          <w:shd w:val="clear" w:color="auto" w:fill="FFFFFF"/>
+          <w:lang w:eastAsia="en-GB"/>
+        </w:rPr>
+        <w:t>The drop in Misclassification for second observation (</w:t>
+      </w:r>
+      <w:proofErr w:type="spellStart"/>
+      <w:r>
+        <w:rPr>
+          <w:rFonts w:ascii="Arial" w:eastAsia="Times New Roman" w:hAnsi="Arial" w:cs="Arial"/>
+          <w:color w:val="404040"/>
+          <w:sz w:val="20"/>
+          <w:szCs w:val="20"/>
+          <w:shd w:val="clear" w:color="auto" w:fill="FFFFFF"/>
+          <w:lang w:eastAsia="en-GB"/>
+        </w:rPr>
+        <w:t>i.e</w:t>
+      </w:r>
+      <w:proofErr w:type="spellEnd"/>
+      <w:r>
+        <w:rPr>
+          <w:rFonts w:ascii="Arial" w:eastAsia="Times New Roman" w:hAnsi="Arial" w:cs="Arial"/>
+          <w:color w:val="404040"/>
+          <w:sz w:val="20"/>
+          <w:szCs w:val="20"/>
+          <w:shd w:val="clear" w:color="auto" w:fill="FFFFFF"/>
+          <w:lang w:eastAsia="en-GB"/>
+        </w:rPr>
+        <w:t xml:space="preserve"> feature 23) hints that 23</w:t>
+      </w:r>
+      <w:r>
+        <w:rPr>
+          <w:rFonts w:ascii="Arial" w:eastAsia="Times New Roman" w:hAnsi="Arial" w:cs="Arial"/>
+          <w:color w:val="404040"/>
+          <w:sz w:val="20"/>
+          <w:szCs w:val="20"/>
+          <w:shd w:val="clear" w:color="auto" w:fill="FFFFFF"/>
+          <w:vertAlign w:val="superscript"/>
+          <w:lang w:eastAsia="en-GB"/>
+        </w:rPr>
+        <w:t>rd</w:t>
+      </w:r>
+      <w:r>
+        <w:rPr>
+          <w:rFonts w:ascii="Arial" w:eastAsia="Times New Roman" w:hAnsi="Arial" w:cs="Arial"/>
+          <w:color w:val="404040"/>
+          <w:sz w:val="20"/>
+          <w:szCs w:val="20"/>
+          <w:shd w:val="clear" w:color="auto" w:fill="FFFFFF"/>
+          <w:lang w:eastAsia="en-GB"/>
+        </w:rPr>
+        <w:t xml:space="preserve"> feature may be an important feature in our classification criteria. </w:t>
+      </w:r>
+      <w:r>
+        <w:rPr>
+          <w:rFonts w:ascii="Arial" w:eastAsia="Times New Roman" w:hAnsi="Arial" w:cs="Arial"/>
+          <w:color w:val="404040"/>
+          <w:sz w:val="20"/>
+          <w:szCs w:val="20"/>
+          <w:shd w:val="clear" w:color="auto" w:fill="FFFFFF"/>
+          <w:lang w:eastAsia="en-GB"/>
+        </w:rPr>
+        <w:t>Or maybe our third observation which is 3</w:t>
+      </w:r>
+      <w:r>
+        <w:rPr>
+          <w:rFonts w:ascii="Arial" w:eastAsia="Times New Roman" w:hAnsi="Arial" w:cs="Arial"/>
+          <w:color w:val="404040"/>
+          <w:sz w:val="20"/>
+          <w:szCs w:val="20"/>
+          <w:shd w:val="clear" w:color="auto" w:fill="FFFFFF"/>
+          <w:vertAlign w:val="superscript"/>
+          <w:lang w:eastAsia="en-GB"/>
+        </w:rPr>
+        <w:t>rd</w:t>
+      </w:r>
+      <w:r>
+        <w:rPr>
+          <w:rFonts w:ascii="Arial" w:eastAsia="Times New Roman" w:hAnsi="Arial" w:cs="Arial"/>
+          <w:color w:val="404040"/>
+          <w:sz w:val="20"/>
+          <w:szCs w:val="20"/>
+          <w:shd w:val="clear" w:color="auto" w:fill="FFFFFF"/>
+          <w:lang w:eastAsia="en-GB"/>
+        </w:rPr>
+        <w:t xml:space="preserve"> feature might </w:t>
+      </w:r>
+      <w:proofErr w:type="spellStart"/>
+      <w:r>
+        <w:rPr>
+          <w:rFonts w:ascii="Arial" w:eastAsia="Times New Roman" w:hAnsi="Arial" w:cs="Arial"/>
+          <w:color w:val="404040"/>
+          <w:sz w:val="20"/>
+          <w:szCs w:val="20"/>
+          <w:shd w:val="clear" w:color="auto" w:fill="FFFFFF"/>
+          <w:lang w:eastAsia="en-GB"/>
+        </w:rPr>
+        <w:t>ne</w:t>
+      </w:r>
+      <w:proofErr w:type="spellEnd"/>
+      <w:r>
+        <w:rPr>
+          <w:rFonts w:ascii="Arial" w:eastAsia="Times New Roman" w:hAnsi="Arial" w:cs="Arial"/>
+          <w:color w:val="404040"/>
+          <w:sz w:val="20"/>
+          <w:szCs w:val="20"/>
+          <w:shd w:val="clear" w:color="auto" w:fill="FFFFFF"/>
+          <w:lang w:eastAsia="en-GB"/>
+        </w:rPr>
+        <w:t xml:space="preserve"> giving us wrong classification thereby increasing our error. </w:t>
+      </w:r>
+      <w:proofErr w:type="spellStart"/>
+      <w:r>
+        <w:rPr>
+          <w:rFonts w:ascii="Arial" w:eastAsia="Times New Roman" w:hAnsi="Arial" w:cs="Arial"/>
+          <w:color w:val="404040"/>
+          <w:sz w:val="20"/>
+          <w:szCs w:val="20"/>
+          <w:shd w:val="clear" w:color="auto" w:fill="FFFFFF"/>
+          <w:lang w:eastAsia="en-GB"/>
+        </w:rPr>
+        <w:t>We</w:t>
+      </w:r>
+      <w:proofErr w:type="spellEnd"/>
+      <w:r>
+        <w:rPr>
+          <w:rFonts w:ascii="Arial" w:eastAsia="Times New Roman" w:hAnsi="Arial" w:cs="Arial"/>
+          <w:color w:val="404040"/>
+          <w:sz w:val="20"/>
+          <w:szCs w:val="20"/>
+          <w:shd w:val="clear" w:color="auto" w:fill="FFFFFF"/>
+          <w:lang w:eastAsia="en-GB"/>
+        </w:rPr>
+        <w:t xml:space="preserve"> will further explore on this part in the report.</w:t>
+      </w:r>
+    </w:p>
+    <w:p>
+      <w:pPr>
+        <w:pStyle w:val="ListParagraph"/>
+        <w:numPr>
+          <w:ilvl w:val="0"/>
+          <w:numId w:val="1"/>
+        </w:numPr>
+        <w:rPr>
+          <w:rFonts w:ascii="Arial" w:eastAsia="Times New Roman" w:hAnsi="Arial" w:cs="Arial"/>
+          <w:color w:val="404040"/>
+          <w:sz w:val="20"/>
+          <w:szCs w:val="20"/>
+          <w:shd w:val="clear" w:color="auto" w:fill="FFFFFF"/>
+          <w:lang w:eastAsia="en-GB"/>
+        </w:rPr>
+      </w:pPr>
+      <w:r>
+        <w:rPr>
+          <w:rFonts w:ascii="Arial" w:eastAsia="Times New Roman" w:hAnsi="Arial" w:cs="Arial"/>
+          <w:color w:val="404040"/>
+          <w:sz w:val="20"/>
+          <w:szCs w:val="20"/>
+          <w:shd w:val="clear" w:color="auto" w:fill="FFFFFF"/>
+          <w:lang w:eastAsia="en-GB"/>
+        </w:rPr>
+        <w:t>Lastly we do observe a drop in error with our testing data initially and then it doesn’t change much, which may be likely that the additional features do not play significant role in classification further.</w:t>
+      </w:r>
+    </w:p>
+    <w:p>
+      <w:pPr>
+        <w:rPr>
+          <w:rFonts w:ascii="Arial" w:eastAsia="Times New Roman" w:hAnsi="Arial" w:cs="Arial"/>
+          <w:color w:val="404040"/>
+          <w:sz w:val="20"/>
+          <w:szCs w:val="20"/>
+          <w:shd w:val="clear" w:color="auto" w:fill="FFFFFF"/>
+          <w:lang w:eastAsia="en-GB"/>
+        </w:rPr>
+      </w:pPr>
+    </w:p>
+    <w:p>
+      <w:pPr>
+        <w:rPr>
+          <w:rFonts w:ascii="Arial" w:eastAsia="Times New Roman" w:hAnsi="Arial" w:cs="Arial"/>
+          <w:b/>
+          <w:bCs/>
+          <w:color w:val="404040"/>
+          <w:sz w:val="20"/>
+          <w:szCs w:val="20"/>
+          <w:shd w:val="clear" w:color="auto" w:fill="FFFFFF"/>
+          <w:lang w:eastAsia="en-GB"/>
+        </w:rPr>
+      </w:pPr>
+      <w:r>
+        <w:rPr>
+          <w:rFonts w:ascii="Arial" w:eastAsia="Times New Roman" w:hAnsi="Arial" w:cs="Arial"/>
+          <w:color w:val="404040"/>
+          <w:sz w:val="20"/>
+          <w:szCs w:val="20"/>
+          <w:shd w:val="clear" w:color="auto" w:fill="FFFFFF"/>
+          <w:lang w:eastAsia="en-GB"/>
+        </w:rPr>
+        <w:drawing>
+          <wp:anchor distT="0" distB="0" distL="114300" distR="114300" simplePos="0" relativeHeight="251658240" behindDoc="0" locked="0" layoutInCell="1" allowOverlap="1" wp14:anchorId="26E158C3" wp14:editId="43402559">
+            <wp:simplePos x="0" y="0"/>
+            <wp:positionH relativeFrom="margin">
+              <wp:posOffset>2266122</wp:posOffset>
+            </wp:positionH>
+            <wp:positionV relativeFrom="margin">
+              <wp:posOffset>6058894</wp:posOffset>
+            </wp:positionV>
+            <wp:extent cx="3331597" cy="2498697"/>
+            <wp:effectExtent l="0" t="0" r="0" b="0"/>
+            <wp:wrapSquare wrapText="bothSides"/>
+            <wp:docPr id="4" name="Picture 4"/>
+            <wp:cNvGraphicFramePr>
+              <a:graphicFrameLocks xmlns:a="http://schemas.openxmlformats.org/drawingml/2006/main" noChangeAspect="1"/>
+            </wp:cNvGraphicFramePr>
+            <a:graphic xmlns:a="http://schemas.openxmlformats.org/drawingml/2006/main">
+              <a:graphicData uri="http://schemas.openxmlformats.org/drawingml/2006/picture">
+                <pic:pic xmlns:pic="http://schemas.openxmlformats.org/drawingml/2006/picture">
+                  <pic:nvPicPr>
+                    <pic:cNvPr id="1" name=""/>
+                    <pic:cNvPicPr/>
+                  </pic:nvPicPr>
+                  <pic:blipFill>
+                    <a:blip r:embed="rId9">
+                      <a:extLst>
+                        <a:ext uri="{28A0092B-C50C-407E-A947-70E740481C1C}">
+                          <a14:useLocalDpi xmlns:a14="http://schemas.microsoft.com/office/drawing/2010/main" val="0"/>
+                        </a:ext>
+                      </a:extLst>
+                    </a:blip>
+                    <a:stretch>
+                      <a:fillRect/>
+                    </a:stretch>
+                  </pic:blipFill>
+                  <pic:spPr>
+                    <a:xfrm>
+                      <a:off x="0" y="0"/>
+                      <a:ext cx="3331597" cy="2498697"/>
+                    </a:xfrm>
+                    <a:prstGeom prst="rect">
+                      <a:avLst/>
+                    </a:prstGeom>
+                  </pic:spPr>
+                </pic:pic>
+              </a:graphicData>
+            </a:graphic>
+          </wp:anchor>
+        </w:drawing>
+      </w:r>
+      <w:r>
+        <w:rPr>
+          <w:rFonts w:ascii="Arial" w:eastAsia="Times New Roman" w:hAnsi="Arial" w:cs="Arial"/>
+          <w:b/>
+          <w:bCs/>
+          <w:color w:val="404040"/>
+          <w:sz w:val="20"/>
+          <w:szCs w:val="20"/>
+          <w:shd w:val="clear" w:color="auto" w:fill="FFFFFF"/>
+          <w:lang w:eastAsia="en-GB"/>
+        </w:rPr>
+        <w:t>Drawback:</w:t>
+      </w:r>
+    </w:p>
+    <w:p>
+      <w:pPr>
+        <w:rPr>
+          <w:rFonts w:ascii="Arial" w:eastAsia="Times New Roman" w:hAnsi="Arial" w:cs="Arial"/>
+          <w:color w:val="404040"/>
+          <w:sz w:val="20"/>
+          <w:szCs w:val="20"/>
+          <w:shd w:val="clear" w:color="auto" w:fill="FFFFFF"/>
+          <w:lang w:eastAsia="en-GB"/>
+        </w:rPr>
+      </w:pPr>
+      <w:r>
+        <w:rPr>
+          <w:rFonts w:ascii="Arial" w:eastAsia="Times New Roman" w:hAnsi="Arial" w:cs="Arial"/>
+          <w:color w:val="404040"/>
+          <w:sz w:val="20"/>
+          <w:szCs w:val="20"/>
+          <w:shd w:val="clear" w:color="auto" w:fill="FFFFFF"/>
+          <w:lang w:eastAsia="en-GB"/>
+        </w:rPr>
+        <w:t>A drawback with this approach may be that it does not account for correlation within the features</w:t>
+      </w:r>
+    </w:p>
+    <w:p>
+      <w:pPr>
+        <w:rPr>
+          <w:rFonts w:ascii="Arial" w:eastAsia="Times New Roman" w:hAnsi="Arial" w:cs="Arial"/>
+          <w:color w:val="404040"/>
+          <w:sz w:val="20"/>
+          <w:szCs w:val="20"/>
+          <w:shd w:val="clear" w:color="auto" w:fill="FFFFFF"/>
+          <w:lang w:eastAsia="en-GB"/>
+        </w:rPr>
+      </w:pPr>
+    </w:p>
+    <w:p>
+      <w:pPr>
+        <w:rPr>
+          <w:rFonts w:ascii="Arial" w:eastAsia="Times New Roman" w:hAnsi="Arial" w:cs="Arial"/>
+          <w:color w:val="404040"/>
+          <w:sz w:val="20"/>
+          <w:szCs w:val="20"/>
+          <w:shd w:val="clear" w:color="auto" w:fill="FFFFFF"/>
+          <w:lang w:eastAsia="en-GB"/>
+        </w:rPr>
+      </w:pPr>
+    </w:p>
+    <w:p>
+      <w:pPr>
+        <w:rPr>
+          <w:rFonts w:ascii="Arial" w:eastAsia="Times New Roman" w:hAnsi="Arial" w:cs="Arial"/>
+          <w:color w:val="404040"/>
+          <w:sz w:val="20"/>
+          <w:szCs w:val="20"/>
+          <w:shd w:val="clear" w:color="auto" w:fill="FFFFFF"/>
+          <w:lang w:eastAsia="en-GB"/>
+        </w:rPr>
+      </w:pPr>
+      <w:r>
+        <w:rPr>
+          <w:rFonts w:ascii="Arial" w:eastAsia="Times New Roman" w:hAnsi="Arial" w:cs="Arial"/>
+          <w:color w:val="404040"/>
+          <w:sz w:val="20"/>
+          <w:szCs w:val="20"/>
+          <w:shd w:val="clear" w:color="auto" w:fill="FFFFFF"/>
+          <w:lang w:eastAsia="en-GB"/>
+        </w:rPr>
+        <w:t>The highlighted brown</w:t>
+      </w:r>
+      <w:r>
+        <w:rPr>
+          <w:rFonts w:ascii="Arial" w:eastAsia="Times New Roman" w:hAnsi="Arial" w:cs="Arial"/>
+          <w:color w:val="404040"/>
+          <w:sz w:val="20"/>
+          <w:szCs w:val="20"/>
+          <w:shd w:val="clear" w:color="auto" w:fill="FFFFFF"/>
+          <w:lang w:eastAsia="en-GB"/>
+        </w:rPr>
+        <w:t xml:space="preserve"> depict the correlation within features (other than the diagonal browns)</w:t>
+      </w:r>
+    </w:p>
+    <w:p>
+      <w:pPr>
+        <w:rPr>
+          <w:rFonts w:ascii="Arial" w:eastAsia="Times New Roman" w:hAnsi="Arial" w:cs="Arial"/>
+          <w:color w:val="404040"/>
+          <w:sz w:val="20"/>
+          <w:szCs w:val="20"/>
+          <w:shd w:val="clear" w:color="auto" w:fill="FFFFFF"/>
+          <w:lang w:eastAsia="en-GB"/>
+        </w:rPr>
+      </w:pPr>
+    </w:p>
+    <w:p>
+      <w:pPr>
+        <w:rPr>
+          <w:rFonts w:ascii="Arial" w:eastAsia="Times New Roman" w:hAnsi="Arial" w:cs="Arial"/>
+          <w:color w:val="404040"/>
+          <w:sz w:val="20"/>
+          <w:szCs w:val="20"/>
+          <w:shd w:val="clear" w:color="auto" w:fill="FFFFFF"/>
+          <w:lang w:eastAsia="en-GB"/>
+        </w:rPr>
+      </w:pPr>
+    </w:p>
+    <w:p>
+      <w:pPr>
+        <w:rPr>
+          <w:rFonts w:ascii="Arial" w:eastAsia="Times New Roman" w:hAnsi="Arial" w:cs="Arial"/>
+          <w:color w:val="404040"/>
+          <w:sz w:val="20"/>
+          <w:szCs w:val="20"/>
+          <w:shd w:val="clear" w:color="auto" w:fill="FFFFFF"/>
+          <w:lang w:eastAsia="en-GB"/>
+        </w:rPr>
+      </w:pPr>
+    </w:p>
+    <w:p>
+      <w:pPr>
+        <w:rPr>
+          <w:rFonts w:ascii="Arial" w:eastAsia="Times New Roman" w:hAnsi="Arial" w:cs="Arial"/>
+          <w:color w:val="404040"/>
+          <w:sz w:val="20"/>
+          <w:szCs w:val="20"/>
+          <w:shd w:val="clear" w:color="auto" w:fill="FFFFFF"/>
+          <w:lang w:eastAsia="en-GB"/>
+        </w:rPr>
+      </w:pPr>
+    </w:p>
+    <w:p>
+      <w:pPr>
+        <w:rPr>
+          <w:rFonts w:ascii="Arial" w:eastAsia="Times New Roman" w:hAnsi="Arial" w:cs="Arial"/>
+          <w:color w:val="404040"/>
+          <w:sz w:val="20"/>
+          <w:szCs w:val="20"/>
+          <w:shd w:val="clear" w:color="auto" w:fill="FFFFFF"/>
+          <w:lang w:eastAsia="en-GB"/>
+        </w:rPr>
+      </w:pPr>
+    </w:p>
+    <w:p>
+      <w:pPr>
+        <w:rPr>
+          <w:rFonts w:ascii="Arial" w:eastAsia="Times New Roman" w:hAnsi="Arial" w:cs="Arial"/>
+          <w:color w:val="404040"/>
+          <w:sz w:val="20"/>
+          <w:szCs w:val="20"/>
+          <w:shd w:val="clear" w:color="auto" w:fill="FFFFFF"/>
+          <w:lang w:eastAsia="en-GB"/>
+        </w:rPr>
+      </w:pPr>
+    </w:p>
+    <w:p>
+      <w:pPr>
+        <w:rPr>
+          <w:rFonts w:ascii="Arial" w:eastAsia="Times New Roman" w:hAnsi="Arial" w:cs="Arial"/>
+          <w:color w:val="404040"/>
+          <w:sz w:val="20"/>
+          <w:szCs w:val="20"/>
+          <w:shd w:val="clear" w:color="auto" w:fill="FFFFFF"/>
+          <w:lang w:eastAsia="en-GB"/>
+        </w:rPr>
+      </w:pPr>
+    </w:p>
+    <w:p>
+      <w:pPr>
+        <w:rPr>
+          <w:rFonts w:ascii="Arial" w:eastAsia="Times New Roman" w:hAnsi="Arial" w:cs="Arial"/>
+          <w:color w:val="404040"/>
+          <w:sz w:val="20"/>
+          <w:szCs w:val="20"/>
+          <w:shd w:val="clear" w:color="auto" w:fill="FFFFFF"/>
+          <w:lang w:eastAsia="en-GB"/>
+        </w:rPr>
+      </w:pPr>
+    </w:p>
+    <w:p>
+      <w:pPr>
+        <w:rPr>
+          <w:rFonts w:ascii="Arial" w:eastAsia="Times New Roman" w:hAnsi="Arial" w:cs="Arial"/>
+          <w:color w:val="404040"/>
+          <w:sz w:val="20"/>
+          <w:szCs w:val="20"/>
+          <w:shd w:val="clear" w:color="auto" w:fill="FFFFFF"/>
+          <w:lang w:eastAsia="en-GB"/>
+        </w:rPr>
+      </w:pPr>
+    </w:p>
+    <w:p>
+      <w:pPr>
+        <w:rPr>
+          <w:rFonts w:ascii="Arial" w:eastAsia="Times New Roman" w:hAnsi="Arial" w:cs="Arial"/>
+          <w:b/>
+          <w:bCs/>
+          <w:color w:val="404040"/>
+          <w:sz w:val="20"/>
+          <w:szCs w:val="20"/>
+          <w:shd w:val="clear" w:color="auto" w:fill="FFFFFF"/>
+          <w:lang w:eastAsia="en-GB"/>
+        </w:rPr>
+      </w:pPr>
+      <w:r>
+        <w:rPr>
+          <w:rFonts w:ascii="Arial" w:eastAsia="Times New Roman" w:hAnsi="Arial" w:cs="Arial"/>
+          <w:b/>
+          <w:bCs/>
+          <w:color w:val="404040"/>
+          <w:sz w:val="20"/>
+          <w:szCs w:val="20"/>
+          <w:shd w:val="clear" w:color="auto" w:fill="FFFFFF"/>
+          <w:lang w:eastAsia="en-GB"/>
+        </w:rPr>
+        <w:lastRenderedPageBreak/>
+        <w:t xml:space="preserve">Forward Selection </w:t>
+      </w:r>
+    </w:p>
+    <w:p>
+      <w:pPr>
+        <w:rPr>
+          <w:rFonts w:ascii="Arial" w:eastAsia="Times New Roman" w:hAnsi="Arial" w:cs="Arial"/>
+          <w:color w:val="404040"/>
+          <w:sz w:val="20"/>
+          <w:szCs w:val="20"/>
+          <w:shd w:val="clear" w:color="auto" w:fill="FFFFFF"/>
+          <w:lang w:eastAsia="en-GB"/>
+        </w:rPr>
+      </w:pPr>
+    </w:p>
+    <w:p>
+      <w:pPr>
+        <w:rPr>
+          <w:rFonts w:ascii="Arial" w:eastAsia="Times New Roman" w:hAnsi="Arial" w:cs="Arial"/>
+          <w:color w:val="404040"/>
+          <w:sz w:val="20"/>
+          <w:szCs w:val="20"/>
+          <w:shd w:val="clear" w:color="auto" w:fill="FFFFFF"/>
+          <w:lang w:eastAsia="en-GB"/>
+        </w:rPr>
+      </w:pPr>
+      <w:r>
+        <w:rPr>
+          <w:rFonts w:ascii="Arial" w:eastAsia="Times New Roman" w:hAnsi="Arial" w:cs="Arial"/>
+          <w:color w:val="404040"/>
+          <w:sz w:val="20"/>
+          <w:szCs w:val="20"/>
+          <w:shd w:val="clear" w:color="auto" w:fill="FFFFFF"/>
+          <w:lang w:eastAsia="en-GB"/>
+        </w:rPr>
+        <w:t xml:space="preserve">Till now we observed how our pre-liminary exploratory analysis gave initial inferences feature ranking in accordance with the Misclassification Error. </w:t>
+      </w:r>
+    </w:p>
+    <w:p>
+      <w:pPr>
+        <w:rPr>
+          <w:rFonts w:ascii="Arial" w:eastAsia="Times New Roman" w:hAnsi="Arial" w:cs="Arial"/>
+          <w:color w:val="404040"/>
+          <w:sz w:val="20"/>
+          <w:szCs w:val="20"/>
+          <w:shd w:val="clear" w:color="auto" w:fill="FFFFFF"/>
+          <w:lang w:eastAsia="en-GB"/>
+        </w:rPr>
+      </w:pPr>
+    </w:p>
+    <w:p>
+      <w:pPr>
+        <w:rPr>
+          <w:rFonts w:ascii="Arial" w:eastAsia="Times New Roman" w:hAnsi="Arial" w:cs="Arial"/>
+          <w:color w:val="404040"/>
+          <w:sz w:val="20"/>
+          <w:szCs w:val="20"/>
+          <w:shd w:val="clear" w:color="auto" w:fill="FFFFFF"/>
+          <w:lang w:eastAsia="en-GB"/>
+        </w:rPr>
+      </w:pPr>
+      <w:r>
+        <w:rPr>
+          <w:rFonts w:ascii="Arial" w:eastAsia="Times New Roman" w:hAnsi="Arial" w:cs="Arial"/>
+          <w:color w:val="404040"/>
+          <w:sz w:val="20"/>
+          <w:szCs w:val="20"/>
+          <w:shd w:val="clear" w:color="auto" w:fill="FFFFFF"/>
+          <w:lang w:eastAsia="en-GB"/>
+        </w:rPr>
+        <w:t xml:space="preserve">Now we instead of fixing which feature enters first in our analysis, as we did earlier based on p-value ranking, this time around we allow the algorithm to select best feature for itself in each round and calculate the corresponding error. </w:t>
+      </w:r>
+    </w:p>
+    <w:p>
+      <w:pPr>
+        <w:rPr>
+          <w:rFonts w:ascii="Arial" w:eastAsia="Times New Roman" w:hAnsi="Arial" w:cs="Arial"/>
+          <w:color w:val="404040"/>
+          <w:sz w:val="20"/>
+          <w:szCs w:val="20"/>
+          <w:shd w:val="clear" w:color="auto" w:fill="FFFFFF"/>
+          <w:lang w:eastAsia="en-GB"/>
+        </w:rPr>
+      </w:pPr>
+    </w:p>
+    <w:p>
+      <w:pPr>
+        <w:rPr>
+          <w:rFonts w:ascii="Arial" w:eastAsia="Times New Roman" w:hAnsi="Arial" w:cs="Arial"/>
+          <w:color w:val="404040"/>
+          <w:sz w:val="20"/>
+          <w:szCs w:val="20"/>
+          <w:shd w:val="clear" w:color="auto" w:fill="FFFFFF"/>
+          <w:lang w:eastAsia="en-GB"/>
+        </w:rPr>
+      </w:pPr>
+      <w:r>
+        <w:rPr>
+          <w:rFonts w:ascii="Arial" w:eastAsia="Times New Roman" w:hAnsi="Arial" w:cs="Arial"/>
+          <w:color w:val="404040"/>
+          <w:sz w:val="20"/>
+          <w:szCs w:val="20"/>
+          <w:shd w:val="clear" w:color="auto" w:fill="FFFFFF"/>
+          <w:lang w:eastAsia="en-GB"/>
+        </w:rPr>
+        <w:t>We proceed with Forward feature selection approach in which the algorithm chooses the feature corresponding to lowest error and in the subsequent round we keep on adding features to our already accumulated features till now.</w:t>
+      </w:r>
+    </w:p>
+    <w:p>
+      <w:pPr>
+        <w:rPr>
+          <w:rFonts w:ascii="Arial" w:eastAsia="Times New Roman" w:hAnsi="Arial" w:cs="Arial"/>
+          <w:color w:val="404040"/>
+          <w:sz w:val="20"/>
+          <w:szCs w:val="20"/>
+          <w:shd w:val="clear" w:color="auto" w:fill="FFFFFF"/>
+          <w:lang w:eastAsia="en-GB"/>
+        </w:rPr>
+      </w:pPr>
+    </w:p>
+    <w:p>
+      <w:pPr>
+        <w:rPr>
+          <w:rFonts w:ascii="Arial" w:eastAsia="Times New Roman" w:hAnsi="Arial" w:cs="Arial"/>
+          <w:b/>
+          <w:bCs/>
+          <w:color w:val="404040"/>
+          <w:sz w:val="20"/>
+          <w:szCs w:val="20"/>
+          <w:shd w:val="clear" w:color="auto" w:fill="FFFFFF"/>
+          <w:lang w:eastAsia="en-GB"/>
+        </w:rPr>
+      </w:pPr>
+      <w:r>
+        <w:rPr>
+          <w:rFonts w:ascii="Arial" w:eastAsia="Times New Roman" w:hAnsi="Arial" w:cs="Arial"/>
+          <w:b/>
+          <w:bCs/>
+          <w:color w:val="404040"/>
+          <w:sz w:val="20"/>
+          <w:szCs w:val="20"/>
+          <w:shd w:val="clear" w:color="auto" w:fill="FFFFFF"/>
+          <w:lang w:eastAsia="en-GB"/>
+        </w:rPr>
+        <w:t>Cross-validation approach</w:t>
+      </w:r>
+    </w:p>
+    <w:p>
+      <w:pPr>
+        <w:rPr>
+          <w:rFonts w:ascii="Arial" w:eastAsia="Times New Roman" w:hAnsi="Arial" w:cs="Arial"/>
+          <w:color w:val="404040"/>
+          <w:sz w:val="20"/>
+          <w:szCs w:val="20"/>
+          <w:shd w:val="clear" w:color="auto" w:fill="FFFFFF"/>
+          <w:lang w:eastAsia="en-GB"/>
+        </w:rPr>
+      </w:pPr>
+      <w:r>
+        <w:rPr>
+          <w:rFonts w:ascii="Arial" w:eastAsia="Times New Roman" w:hAnsi="Arial" w:cs="Arial"/>
+          <w:color w:val="404040"/>
+          <w:sz w:val="20"/>
+          <w:szCs w:val="20"/>
+          <w:shd w:val="clear" w:color="auto" w:fill="FFFFFF"/>
+          <w:lang w:eastAsia="en-GB"/>
+        </w:rPr>
+        <w:t>To ensure that our error calculations are robust we use a 10-Fold cross validation approach to obtain the corresponding error while training our algorithm</w:t>
+      </w:r>
+    </w:p>
+    <w:p>
+      <w:pPr>
+        <w:rPr>
+          <w:rFonts w:ascii="Arial" w:eastAsia="Times New Roman" w:hAnsi="Arial" w:cs="Arial"/>
+          <w:color w:val="404040"/>
+          <w:sz w:val="20"/>
+          <w:szCs w:val="20"/>
+          <w:shd w:val="clear" w:color="auto" w:fill="FFFFFF"/>
+          <w:lang w:eastAsia="en-GB"/>
+        </w:rPr>
+      </w:pPr>
+      <w:r>
+        <w:rPr>
+          <w:rFonts w:ascii="Arial" w:eastAsia="Times New Roman" w:hAnsi="Arial" w:cs="Arial"/>
+          <w:color w:val="404040"/>
+          <w:sz w:val="20"/>
+          <w:szCs w:val="20"/>
+          <w:shd w:val="clear" w:color="auto" w:fill="FFFFFF"/>
+          <w:lang w:eastAsia="en-GB"/>
+        </w:rPr>
+        <w:drawing>
+          <wp:inline distT="0" distB="0" distL="0" distR="0" wp14:anchorId="78BF0B14" wp14:editId="72CA0D11">
+            <wp:extent cx="5727700" cy="4295775"/>
+            <wp:effectExtent l="0" t="0" r="0" b="0"/>
+            <wp:docPr id="5" name="Picture 5"/>
+            <wp:cNvGraphicFramePr>
+              <a:graphicFrameLocks xmlns:a="http://schemas.openxmlformats.org/drawingml/2006/main" noChangeAspect="1"/>
+            </wp:cNvGraphicFramePr>
+            <a:graphic xmlns:a="http://schemas.openxmlformats.org/drawingml/2006/main">
+              <a:graphicData uri="http://schemas.openxmlformats.org/drawingml/2006/picture">
+                <pic:pic xmlns:pic="http://schemas.openxmlformats.org/drawingml/2006/picture">
+                  <pic:nvPicPr>
+                    <pic:cNvPr id="1" name=""/>
+                    <pic:cNvPicPr/>
+                  </pic:nvPicPr>
+                  <pic:blipFill>
+                    <a:blip r:embed="rId10"/>
+                    <a:stretch>
+                      <a:fillRect/>
+                    </a:stretch>
+                  </pic:blipFill>
+                  <pic:spPr>
+                    <a:xfrm>
+                      <a:off x="0" y="0"/>
+                      <a:ext cx="5727700" cy="4295775"/>
+                    </a:xfrm>
+                    <a:prstGeom prst="rect">
+                      <a:avLst/>
+                    </a:prstGeom>
+                  </pic:spPr>
+                </pic:pic>
+              </a:graphicData>
+            </a:graphic>
+          </wp:inline>
+        </w:drawing>
+      </w:r>
+    </w:p>
+    <w:p>
+      <w:pPr>
+        <w:rPr>
+          <w:rFonts w:ascii="Arial" w:eastAsia="Times New Roman" w:hAnsi="Arial" w:cs="Arial"/>
+          <w:b/>
+          <w:bCs/>
+          <w:color w:val="404040"/>
+          <w:sz w:val="20"/>
+          <w:szCs w:val="20"/>
+          <w:shd w:val="clear" w:color="auto" w:fill="FFFFFF"/>
+          <w:lang w:eastAsia="en-GB"/>
+        </w:rPr>
+      </w:pPr>
+      <w:r>
+        <w:rPr>
+          <w:rFonts w:ascii="Arial" w:eastAsia="Times New Roman" w:hAnsi="Arial" w:cs="Arial"/>
+          <w:b/>
+          <w:bCs/>
+          <w:color w:val="404040"/>
+          <w:sz w:val="20"/>
+          <w:szCs w:val="20"/>
+          <w:shd w:val="clear" w:color="auto" w:fill="FFFFFF"/>
+          <w:lang w:eastAsia="en-GB"/>
+        </w:rPr>
+        <w:t>Key Inference</w:t>
+      </w:r>
+    </w:p>
+    <w:p>
+      <w:pPr>
+        <w:rPr>
+          <w:rFonts w:ascii="Arial" w:eastAsia="Times New Roman" w:hAnsi="Arial" w:cs="Arial"/>
+          <w:color w:val="404040"/>
+          <w:sz w:val="20"/>
+          <w:szCs w:val="20"/>
+          <w:shd w:val="clear" w:color="auto" w:fill="FFFFFF"/>
+          <w:lang w:eastAsia="en-GB"/>
+        </w:rPr>
+      </w:pPr>
+      <w:r>
+        <w:rPr>
+          <w:rFonts w:ascii="Arial" w:eastAsia="Times New Roman" w:hAnsi="Arial" w:cs="Arial"/>
+          <w:color w:val="404040"/>
+          <w:sz w:val="20"/>
+          <w:szCs w:val="20"/>
+          <w:shd w:val="clear" w:color="auto" w:fill="FFFFFF"/>
+          <w:lang w:eastAsia="en-GB"/>
+        </w:rPr>
+        <w:t xml:space="preserve">We observe that the algorithm keeps on </w:t>
+      </w:r>
+      <w:r>
+        <w:rPr>
+          <w:rFonts w:ascii="Arial" w:eastAsia="Times New Roman" w:hAnsi="Arial" w:cs="Arial"/>
+          <w:color w:val="404040"/>
+          <w:sz w:val="20"/>
+          <w:szCs w:val="20"/>
+          <w:shd w:val="clear" w:color="auto" w:fill="FFFFFF"/>
+          <w:lang w:eastAsia="en-GB"/>
+        </w:rPr>
+        <w:t>selecting</w:t>
+      </w:r>
+      <w:r>
+        <w:rPr>
+          <w:rFonts w:ascii="Arial" w:eastAsia="Times New Roman" w:hAnsi="Arial" w:cs="Arial"/>
+          <w:color w:val="404040"/>
+          <w:sz w:val="20"/>
+          <w:szCs w:val="20"/>
+          <w:shd w:val="clear" w:color="auto" w:fill="FFFFFF"/>
+          <w:lang w:eastAsia="en-GB"/>
+        </w:rPr>
+        <w:t xml:space="preserve"> best subsequent feature to keep on lowering the error. However, once top 5 features are added, the next subsequent addition to the features actually gives a model with higher error of decreased precision. </w:t>
+      </w:r>
+    </w:p>
+    <w:p>
+      <w:pPr>
+        <w:rPr>
+          <w:rFonts w:ascii="Arial" w:eastAsia="Times New Roman" w:hAnsi="Arial" w:cs="Arial"/>
+          <w:color w:val="404040"/>
+          <w:sz w:val="20"/>
+          <w:szCs w:val="20"/>
+          <w:shd w:val="clear" w:color="auto" w:fill="FFFFFF"/>
+          <w:lang w:eastAsia="en-GB"/>
+        </w:rPr>
+      </w:pPr>
+    </w:p>
+    <w:p>
+      <w:pPr>
+        <w:rPr>
+          <w:rFonts w:ascii="Arial" w:eastAsia="Times New Roman" w:hAnsi="Arial" w:cs="Arial"/>
+          <w:color w:val="404040"/>
+          <w:sz w:val="20"/>
+          <w:szCs w:val="20"/>
+          <w:shd w:val="clear" w:color="auto" w:fill="FFFFFF"/>
+          <w:lang w:eastAsia="en-GB"/>
+        </w:rPr>
+      </w:pPr>
+      <w:r>
+        <w:rPr>
+          <w:rFonts w:ascii="Arial" w:eastAsia="Times New Roman" w:hAnsi="Arial" w:cs="Arial"/>
+          <w:color w:val="404040"/>
+          <w:sz w:val="20"/>
+          <w:szCs w:val="20"/>
+          <w:shd w:val="clear" w:color="auto" w:fill="FFFFFF"/>
+          <w:lang w:eastAsia="en-GB"/>
+        </w:rPr>
+        <w:t>So we infer that top 5 features selected using forward selection provide us with relevant features to predict our model.</w:t>
+      </w:r>
+    </w:p>
+    <w:p>
+      <w:pPr>
+        <w:rPr>
+          <w:rFonts w:ascii="Arial" w:eastAsia="Times New Roman" w:hAnsi="Arial" w:cs="Arial"/>
+          <w:color w:val="404040"/>
+          <w:sz w:val="20"/>
+          <w:szCs w:val="20"/>
+          <w:shd w:val="clear" w:color="auto" w:fill="FFFFFF"/>
+          <w:lang w:eastAsia="en-GB"/>
+        </w:rPr>
+      </w:pPr>
+    </w:p>
+    <w:p>
+      <w:pPr>
+        <w:rPr>
+          <w:rFonts w:ascii="Arial" w:eastAsia="Times New Roman" w:hAnsi="Arial" w:cs="Arial"/>
+          <w:b/>
+          <w:bCs/>
+          <w:color w:val="404040"/>
+          <w:sz w:val="20"/>
+          <w:szCs w:val="20"/>
+          <w:shd w:val="clear" w:color="auto" w:fill="FFFFFF"/>
+          <w:lang w:eastAsia="en-GB"/>
+        </w:rPr>
+      </w:pPr>
+      <w:r>
+        <w:rPr>
+          <w:rFonts w:ascii="Arial" w:eastAsia="Times New Roman" w:hAnsi="Arial" w:cs="Arial"/>
+          <w:b/>
+          <w:bCs/>
+          <w:color w:val="404040"/>
+          <w:sz w:val="20"/>
+          <w:szCs w:val="20"/>
+          <w:shd w:val="clear" w:color="auto" w:fill="FFFFFF"/>
+          <w:lang w:eastAsia="en-GB"/>
+        </w:rPr>
+        <w:t>NOTE</w:t>
+      </w:r>
+    </w:p>
+    <w:p>
+      <w:pPr>
+        <w:rPr>
+          <w:rFonts w:ascii="Arial" w:eastAsia="Times New Roman" w:hAnsi="Arial" w:cs="Arial"/>
+          <w:color w:val="404040"/>
+          <w:sz w:val="20"/>
+          <w:szCs w:val="20"/>
+          <w:shd w:val="clear" w:color="auto" w:fill="FFFFFF"/>
+          <w:lang w:eastAsia="en-GB"/>
+        </w:rPr>
+      </w:pPr>
+      <w:r>
+        <w:rPr>
+          <w:rFonts w:ascii="Arial" w:eastAsia="Times New Roman" w:hAnsi="Arial" w:cs="Arial"/>
+          <w:color w:val="404040"/>
+          <w:sz w:val="20"/>
+          <w:szCs w:val="20"/>
+          <w:shd w:val="clear" w:color="auto" w:fill="FFFFFF"/>
+          <w:lang w:eastAsia="en-GB"/>
+        </w:rPr>
+        <w:t xml:space="preserve">Since the forward selection algorithm is Greedy in the sense that it tries to achieve the best result with limited number of iterations. We </w:t>
+      </w:r>
+      <w:proofErr w:type="spellStart"/>
+      <w:r>
+        <w:rPr>
+          <w:rFonts w:ascii="Arial" w:eastAsia="Times New Roman" w:hAnsi="Arial" w:cs="Arial"/>
+          <w:color w:val="404040"/>
+          <w:sz w:val="20"/>
+          <w:szCs w:val="20"/>
+          <w:shd w:val="clear" w:color="auto" w:fill="FFFFFF"/>
+          <w:lang w:eastAsia="en-GB"/>
+        </w:rPr>
+        <w:t>can not</w:t>
+      </w:r>
+      <w:proofErr w:type="spellEnd"/>
+      <w:r>
+        <w:rPr>
+          <w:rFonts w:ascii="Arial" w:eastAsia="Times New Roman" w:hAnsi="Arial" w:cs="Arial"/>
+          <w:color w:val="404040"/>
+          <w:sz w:val="20"/>
+          <w:szCs w:val="20"/>
+          <w:shd w:val="clear" w:color="auto" w:fill="FFFFFF"/>
+          <w:lang w:eastAsia="en-GB"/>
+        </w:rPr>
+        <w:t xml:space="preserve"> surely say that Forward Selection is the Universally best method to give us the least error model. </w:t>
+      </w:r>
+      <w:r>
+        <w:rPr>
+          <w:rFonts w:ascii="Arial" w:eastAsia="Times New Roman" w:hAnsi="Arial" w:cs="Arial"/>
+          <w:color w:val="404040"/>
+          <w:sz w:val="20"/>
+          <w:szCs w:val="20"/>
+          <w:shd w:val="clear" w:color="auto" w:fill="FFFFFF"/>
+          <w:lang w:eastAsia="en-GB"/>
+        </w:rPr>
+        <w:t>There are essentially 2</w:t>
+      </w:r>
+      <w:r>
+        <w:rPr>
+          <w:rFonts w:ascii="Arial" w:eastAsia="Times New Roman" w:hAnsi="Arial" w:cs="Arial"/>
+          <w:color w:val="404040"/>
+          <w:sz w:val="20"/>
+          <w:szCs w:val="20"/>
+          <w:shd w:val="clear" w:color="auto" w:fill="FFFFFF"/>
+          <w:vertAlign w:val="superscript"/>
+          <w:lang w:eastAsia="en-GB"/>
+        </w:rPr>
+        <w:t>K</w:t>
+      </w:r>
+      <w:r>
+        <w:rPr>
+          <w:rFonts w:ascii="Arial" w:eastAsia="Times New Roman" w:hAnsi="Arial" w:cs="Arial"/>
+          <w:color w:val="404040"/>
+          <w:sz w:val="20"/>
+          <w:szCs w:val="20"/>
+          <w:shd w:val="clear" w:color="auto" w:fill="FFFFFF"/>
+          <w:lang w:eastAsia="en-GB"/>
+        </w:rPr>
+        <w:t>-1+1 (including only intercept model) possible and its probable that due to greedy setup an omitted feature combination might still provide with a better model.</w:t>
+      </w:r>
+    </w:p>
+    <w:p>
+      <w:pPr>
+        <w:rPr>
+          <w:rFonts w:ascii="Arial" w:eastAsia="Times New Roman" w:hAnsi="Arial" w:cs="Arial"/>
+          <w:color w:val="404040"/>
+          <w:sz w:val="20"/>
+          <w:szCs w:val="20"/>
+          <w:shd w:val="clear" w:color="auto" w:fill="FFFFFF"/>
+          <w:lang w:eastAsia="en-GB"/>
+        </w:rPr>
+      </w:pPr>
+    </w:p>
+    <w:p>
+      <w:pPr>
+        <w:rPr>
+          <w:rFonts w:ascii="Arial" w:eastAsia="Times New Roman" w:hAnsi="Arial" w:cs="Arial"/>
+          <w:b/>
+          <w:bCs/>
+          <w:color w:val="404040"/>
+          <w:sz w:val="20"/>
+          <w:szCs w:val="20"/>
+          <w:shd w:val="clear" w:color="auto" w:fill="FFFFFF"/>
+          <w:lang w:eastAsia="en-GB"/>
+        </w:rPr>
+      </w:pPr>
+      <w:r>
+        <w:rPr>
+          <w:rFonts w:ascii="Arial" w:eastAsia="Times New Roman" w:hAnsi="Arial" w:cs="Arial"/>
+          <w:b/>
+          <w:bCs/>
+          <w:color w:val="404040"/>
+          <w:sz w:val="20"/>
+          <w:szCs w:val="20"/>
+          <w:shd w:val="clear" w:color="auto" w:fill="FFFFFF"/>
+          <w:lang w:eastAsia="en-GB"/>
+        </w:rPr>
+        <w:lastRenderedPageBreak/>
+        <w:t>NOTE</w:t>
+      </w:r>
+    </w:p>
+    <w:p>
+      <w:pPr>
+        <w:rPr>
+          <w:rFonts w:ascii="Arial" w:eastAsia="Times New Roman" w:hAnsi="Arial" w:cs="Arial"/>
+          <w:color w:val="404040"/>
+          <w:sz w:val="20"/>
+          <w:szCs w:val="20"/>
+          <w:shd w:val="clear" w:color="auto" w:fill="FFFFFF"/>
+          <w:lang w:eastAsia="en-GB"/>
+        </w:rPr>
+      </w:pPr>
+      <w:r>
+        <w:rPr>
+          <w:rFonts w:ascii="Arial" w:eastAsia="Times New Roman" w:hAnsi="Arial" w:cs="Arial"/>
+          <w:color w:val="404040"/>
+          <w:sz w:val="20"/>
+          <w:szCs w:val="20"/>
+          <w:shd w:val="clear" w:color="auto" w:fill="FFFFFF"/>
+          <w:lang w:eastAsia="en-GB"/>
+        </w:rPr>
+        <w:t>A</w:t>
+      </w:r>
+      <w:r>
+        <w:rPr>
+          <w:rFonts w:ascii="Arial" w:eastAsia="Times New Roman" w:hAnsi="Arial" w:cs="Arial"/>
+          <w:color w:val="404040"/>
+          <w:sz w:val="20"/>
+          <w:szCs w:val="20"/>
+          <w:shd w:val="clear" w:color="auto" w:fill="FFFFFF"/>
+          <w:lang w:eastAsia="en-GB"/>
+        </w:rPr>
+        <w:t xml:space="preserve">lso we need to note that the Y axis is not exactly the error term. We have used </w:t>
+      </w:r>
+      <w:proofErr w:type="spellStart"/>
+      <w:r>
+        <w:rPr>
+          <w:rFonts w:ascii="Arial" w:eastAsia="Times New Roman" w:hAnsi="Arial" w:cs="Arial"/>
+          <w:color w:val="404040"/>
+          <w:sz w:val="20"/>
+          <w:szCs w:val="20"/>
+          <w:shd w:val="clear" w:color="auto" w:fill="FFFFFF"/>
+          <w:lang w:eastAsia="en-GB"/>
+        </w:rPr>
+        <w:t>Matlab</w:t>
+      </w:r>
+      <w:proofErr w:type="spellEnd"/>
+      <w:r>
+        <w:rPr>
+          <w:rFonts w:ascii="Arial" w:eastAsia="Times New Roman" w:hAnsi="Arial" w:cs="Arial"/>
+          <w:color w:val="404040"/>
+          <w:sz w:val="20"/>
+          <w:szCs w:val="20"/>
+          <w:shd w:val="clear" w:color="auto" w:fill="FFFFFF"/>
+          <w:lang w:eastAsia="en-GB"/>
+        </w:rPr>
+        <w:t xml:space="preserve"> function ‘</w:t>
+      </w:r>
+      <w:proofErr w:type="spellStart"/>
+      <w:r>
+        <w:rPr>
+          <w:rFonts w:ascii="Arial" w:eastAsia="Times New Roman" w:hAnsi="Arial" w:cs="Arial"/>
+          <w:color w:val="404040"/>
+          <w:sz w:val="20"/>
+          <w:szCs w:val="20"/>
+          <w:shd w:val="clear" w:color="auto" w:fill="FFFFFF"/>
+          <w:lang w:eastAsia="en-GB"/>
+        </w:rPr>
+        <w:t>sequentialfs</w:t>
+      </w:r>
+      <w:proofErr w:type="spellEnd"/>
+      <w:r>
+        <w:rPr>
+          <w:rFonts w:ascii="Arial" w:eastAsia="Times New Roman" w:hAnsi="Arial" w:cs="Arial"/>
+          <w:color w:val="404040"/>
+          <w:sz w:val="20"/>
+          <w:szCs w:val="20"/>
+          <w:shd w:val="clear" w:color="auto" w:fill="FFFFFF"/>
+          <w:lang w:eastAsia="en-GB"/>
+        </w:rPr>
+        <w:t>’, which in turn uses cross validation approach and tries to minimize the criterion function. In our case we have used loss from classification and hence the criteria is to reduce the classification loss in each step. However, the ‘</w:t>
+      </w:r>
+      <w:proofErr w:type="spellStart"/>
+      <w:r>
+        <w:rPr>
+          <w:rFonts w:ascii="Arial" w:eastAsia="Times New Roman" w:hAnsi="Arial" w:cs="Arial"/>
+          <w:color w:val="404040"/>
+          <w:sz w:val="20"/>
+          <w:szCs w:val="20"/>
+          <w:shd w:val="clear" w:color="auto" w:fill="FFFFFF"/>
+          <w:lang w:eastAsia="en-GB"/>
+        </w:rPr>
+        <w:t>sequentialfs</w:t>
+      </w:r>
+      <w:proofErr w:type="spellEnd"/>
+      <w:r>
+        <w:rPr>
+          <w:rFonts w:ascii="Arial" w:eastAsia="Times New Roman" w:hAnsi="Arial" w:cs="Arial"/>
+          <w:color w:val="404040"/>
+          <w:sz w:val="20"/>
+          <w:szCs w:val="20"/>
+          <w:shd w:val="clear" w:color="auto" w:fill="FFFFFF"/>
+          <w:lang w:eastAsia="en-GB"/>
+        </w:rPr>
+        <w:t xml:space="preserve">’ function sums up all the criterion ‘scalar’ value and divides it by the number of test observations. Hence the y-axis indirectly represents a comparison of classification error only that it is divided by number of test data by the function. </w:t>
+      </w:r>
+    </w:p>
+    <w:p>
+      <w:pPr>
+        <w:rPr>
+          <w:rFonts w:ascii="Arial" w:eastAsia="Times New Roman" w:hAnsi="Arial" w:cs="Arial"/>
+          <w:color w:val="404040"/>
+          <w:sz w:val="20"/>
+          <w:szCs w:val="20"/>
+          <w:shd w:val="clear" w:color="auto" w:fill="FFFFFF"/>
+          <w:lang w:eastAsia="en-GB"/>
+        </w:rPr>
+      </w:pPr>
+    </w:p>
+    <w:p>
+      <w:pPr>
+        <w:rPr>
+          <w:rFonts w:ascii="Arial" w:eastAsia="Times New Roman" w:hAnsi="Arial" w:cs="Arial"/>
+          <w:color w:val="404040"/>
+          <w:sz w:val="20"/>
+          <w:szCs w:val="20"/>
+          <w:shd w:val="clear" w:color="auto" w:fill="FFFFFF"/>
+          <w:lang w:eastAsia="en-GB"/>
+        </w:rPr>
+      </w:pPr>
+      <w:r>
+        <w:rPr>
+          <w:rFonts w:ascii="Arial" w:eastAsia="Times New Roman" w:hAnsi="Arial" w:cs="Arial"/>
+          <w:color w:val="404040"/>
+          <w:sz w:val="20"/>
+          <w:szCs w:val="20"/>
+          <w:shd w:val="clear" w:color="auto" w:fill="FFFFFF"/>
+          <w:lang w:eastAsia="en-GB"/>
+        </w:rPr>
+        <w:t>But for our purpose since we only require the ranking of the features we can consider these values as an indirect classification error.</w:t>
+      </w:r>
     </w:p>
     <w:p>
       <w:pPr>
@@ -2506,6 +3665,103 @@
     </w:sectPr>
   </w:body>
 </w:document>
+</file>
+
+<file path=word/numbering.xml><?xml version="1.0" encoding="utf-8"?>
+<w:numbering xmlns:wpc="http://schemas.microsoft.com/office/word/2010/wordprocessingCanvas" xmlns:cx="http://schemas.microsoft.com/office/drawing/2014/chartex" xmlns:cx1="http://schemas.microsoft.com/office/drawing/2015/9/8/chartex" xmlns:cx2="http://schemas.microsoft.com/office/drawing/2015/10/21/chartex" xmlns:cx3="http://schemas.microsoft.com/office/drawing/2016/5/9/chartex" xmlns:cx4="http://schemas.microsoft.com/office/drawing/2016/5/10/chartex" xmlns:cx5="http://schemas.microsoft.com/office/drawing/2016/5/11/chartex" xmlns:cx6="http://schemas.microsoft.com/office/drawing/2016/5/12/chartex" xmlns:cx7="http://schemas.microsoft.com/office/drawing/2016/5/13/chartex" xmlns:cx8="http://schemas.microsoft.com/office/drawing/2016/5/14/chartex" xmlns:mc="http://schemas.openxmlformats.org/markup-compatibility/2006" xmlns:aink="http://schemas.microsoft.com/office/drawing/2016/ink" xmlns:am3d="http://schemas.microsoft.com/office/drawing/2017/model3d" xmlns:o="urn:schemas-microsoft-com:office:office" xmlns:r="http://schemas.openxmlformats.org/officeDocument/2006/relationships" xmlns:m="http://schemas.openxmlformats.org/officeDocument/2006/math" xmlns:v="urn:schemas-microsoft-com:vml" xmlns:wp14="http://schemas.microsoft.com/office/word/2010/wordprocessingDrawing" xmlns:wp="http://schemas.openxmlformats.org/drawingml/2006/wordprocessingDrawing" xmlns:w10="urn:schemas-microsoft-com:office:word" xmlns:w="http://schemas.openxmlformats.org/wordprocessingml/2006/main" xmlns:w14="http://schemas.microsoft.com/office/word/2010/wordml" xmlns:w15="http://schemas.microsoft.com/office/word/2012/wordml" xmlns:w16cex="http://schemas.microsoft.com/office/word/2018/wordml/cex" xmlns:w16cid="http://schemas.microsoft.com/office/word/2016/wordml/cid" xmlns:w16="http://schemas.microsoft.com/office/word/2018/wordml" xmlns:w16se="http://schemas.microsoft.com/office/word/2015/wordml/symex" xmlns:wpg="http://schemas.microsoft.com/office/word/2010/wordprocessingGroup" xmlns:wpi="http://schemas.microsoft.com/office/word/2010/wordprocessingInk" xmlns:wne="http://schemas.microsoft.com/office/word/2006/wordml" xmlns:wps="http://schemas.microsoft.com/office/word/2010/wordprocessingShape" mc:Ignorable="w14 w15 w16se w16cid w16 w16cex wp14">
+  <w:abstractNum w:abstractNumId="0" w15:restartNumberingAfterBreak="0">
+    <w:nsid w:val="39C5799C"/>
+    <w:multiLevelType w:val="hybridMultilevel"/>
+    <w:tmpl w:val="D5E4416A"/>
+    <w:lvl w:ilvl="0" w:tplc="0809000F">
+      <w:start w:val="1"/>
+      <w:numFmt w:val="decimal"/>
+      <w:lvlText w:val="%1."/>
+      <w:lvlJc w:val="left"/>
+      <w:pPr>
+        <w:ind w:left="720" w:hanging="360"/>
+      </w:pPr>
+      <w:rPr>
+        <w:rFonts w:hint="default"/>
+      </w:rPr>
+    </w:lvl>
+    <w:lvl w:ilvl="1" w:tplc="08090019" w:tentative="1">
+      <w:start w:val="1"/>
+      <w:numFmt w:val="lowerLetter"/>
+      <w:lvlText w:val="%2."/>
+      <w:lvlJc w:val="left"/>
+      <w:pPr>
+        <w:ind w:left="1440" w:hanging="360"/>
+      </w:pPr>
+    </w:lvl>
+    <w:lvl w:ilvl="2" w:tplc="0809001B" w:tentative="1">
+      <w:start w:val="1"/>
+      <w:numFmt w:val="lowerRoman"/>
+      <w:lvlText w:val="%3."/>
+      <w:lvlJc w:val="right"/>
+      <w:pPr>
+        <w:ind w:left="2160" w:hanging="180"/>
+      </w:pPr>
+    </w:lvl>
+    <w:lvl w:ilvl="3" w:tplc="0809000F" w:tentative="1">
+      <w:start w:val="1"/>
+      <w:numFmt w:val="decimal"/>
+      <w:lvlText w:val="%4."/>
+      <w:lvlJc w:val="left"/>
+      <w:pPr>
+        <w:ind w:left="2880" w:hanging="360"/>
+      </w:pPr>
+    </w:lvl>
+    <w:lvl w:ilvl="4" w:tplc="08090019" w:tentative="1">
+      <w:start w:val="1"/>
+      <w:numFmt w:val="lowerLetter"/>
+      <w:lvlText w:val="%5."/>
+      <w:lvlJc w:val="left"/>
+      <w:pPr>
+        <w:ind w:left="3600" w:hanging="360"/>
+      </w:pPr>
+    </w:lvl>
+    <w:lvl w:ilvl="5" w:tplc="0809001B" w:tentative="1">
+      <w:start w:val="1"/>
+      <w:numFmt w:val="lowerRoman"/>
+      <w:lvlText w:val="%6."/>
+      <w:lvlJc w:val="right"/>
+      <w:pPr>
+        <w:ind w:left="4320" w:hanging="180"/>
+      </w:pPr>
+    </w:lvl>
+    <w:lvl w:ilvl="6" w:tplc="0809000F" w:tentative="1">
+      <w:start w:val="1"/>
+      <w:numFmt w:val="decimal"/>
+      <w:lvlText w:val="%7."/>
+      <w:lvlJc w:val="left"/>
+      <w:pPr>
+        <w:ind w:left="5040" w:hanging="360"/>
+      </w:pPr>
+    </w:lvl>
+    <w:lvl w:ilvl="7" w:tplc="08090019" w:tentative="1">
+      <w:start w:val="1"/>
+      <w:numFmt w:val="lowerLetter"/>
+      <w:lvlText w:val="%8."/>
+      <w:lvlJc w:val="left"/>
+      <w:pPr>
+        <w:ind w:left="5760" w:hanging="360"/>
+      </w:pPr>
+    </w:lvl>
+    <w:lvl w:ilvl="8" w:tplc="0809001B" w:tentative="1">
+      <w:start w:val="1"/>
+      <w:numFmt w:val="lowerRoman"/>
+      <w:lvlText w:val="%9."/>
+      <w:lvlJc w:val="right"/>
+      <w:pPr>
+        <w:ind w:left="6480" w:hanging="180"/>
+      </w:pPr>
+    </w:lvl>
+  </w:abstractNum>
+  <w:num w:numId="1">
+    <w:abstractNumId w:val="0"/>
+  </w:num>
+</w:numbering>
 </file>
 
 <file path=word/styles.xml><?xml version="1.0" encoding="utf-8"?>
@@ -3067,6 +4323,17 @@
       <w:szCs w:val="20"/>
     </w:rPr>
   </w:style>
+  <w:style w:type="paragraph" w:styleId="ListParagraph">
+    <w:name w:val="List Paragraph"/>
+    <w:basedOn w:val="Normal"/>
+    <w:uiPriority w:val="34"/>
+    <w:qFormat/>
+    <w:rsid w:val="006C7BAC"/>
+    <w:pPr>
+      <w:ind w:left="720"/>
+      <w:contextualSpacing/>
+    </w:pPr>
+  </w:style>
 </w:styles>
 </file>
 
